--- a/letters/docx/band_001/A031.docx
+++ b/letters/docx/band_001/A031.docx
@@ -1,6 +1,6 @@
 
 <file path=word/document.xml><?xml version="1.0" encoding="utf-8"?>
-<w:document xmlns:wpc="http://schemas.microsoft.com/office/word/2010/wordprocessingCanvas" xmlns:mc="http://schemas.openxmlformats.org/markup-compatibility/2006" xmlns:o="urn:schemas-microsoft-com:office:office" xmlns:r="http://schemas.openxmlformats.org/officeDocument/2006/relationships" xmlns:m="http://schemas.openxmlformats.org/officeDocument/2006/math" xmlns:v="urn:schemas-microsoft-com:vml" xmlns:wp14="http://schemas.microsoft.com/office/word/2010/wordprocessingDrawing" xmlns:wp="http://schemas.openxmlformats.org/drawingml/2006/wordprocessingDrawing" xmlns:w10="urn:schemas-microsoft-com:office:word" xmlns:w="http://schemas.openxmlformats.org/wordprocessingml/2006/main" xmlns:w14="http://schemas.microsoft.com/office/word/2010/wordml" xmlns:w15="http://schemas.microsoft.com/office/word/2012/wordml" xmlns:wpg="http://schemas.microsoft.com/office/word/2010/wordprocessingGroup" xmlns:wpi="http://schemas.microsoft.com/office/word/2010/wordprocessingInk" xmlns:wne="http://schemas.microsoft.com/office/word/2006/wordml" xmlns:wps="http://schemas.microsoft.com/office/word/2010/wordprocessingShape" mc:Ignorable="w14 w15 wp14">
+<w:document xmlns:wpc="http://schemas.microsoft.com/office/word/2010/wordprocessingCanvas" xmlns:cx="http://schemas.microsoft.com/office/drawing/2014/chartex" xmlns:cx1="http://schemas.microsoft.com/office/drawing/2015/9/8/chartex" xmlns:cx2="http://schemas.microsoft.com/office/drawing/2015/10/21/chartex" xmlns:cx3="http://schemas.microsoft.com/office/drawing/2016/5/9/chartex" xmlns:cx4="http://schemas.microsoft.com/office/drawing/2016/5/10/chartex" xmlns:cx5="http://schemas.microsoft.com/office/drawing/2016/5/11/chartex" xmlns:cx6="http://schemas.microsoft.com/office/drawing/2016/5/12/chartex" xmlns:cx7="http://schemas.microsoft.com/office/drawing/2016/5/13/chartex" xmlns:cx8="http://schemas.microsoft.com/office/drawing/2016/5/14/chartex" xmlns:mc="http://schemas.openxmlformats.org/markup-compatibility/2006" xmlns:aink="http://schemas.microsoft.com/office/drawing/2016/ink" xmlns:am3d="http://schemas.microsoft.com/office/drawing/2017/model3d" xmlns:o="urn:schemas-microsoft-com:office:office" xmlns:r="http://schemas.openxmlformats.org/officeDocument/2006/relationships" xmlns:m="http://schemas.openxmlformats.org/officeDocument/2006/math" xmlns:v="urn:schemas-microsoft-com:vml" xmlns:wp14="http://schemas.microsoft.com/office/word/2010/wordprocessingDrawing" xmlns:wp="http://schemas.openxmlformats.org/drawingml/2006/wordprocessingDrawing" xmlns:w10="urn:schemas-microsoft-com:office:word" xmlns:w="http://schemas.openxmlformats.org/wordprocessingml/2006/main" xmlns:w14="http://schemas.microsoft.com/office/word/2010/wordml" xmlns:w15="http://schemas.microsoft.com/office/word/2012/wordml" xmlns:w16cex="http://schemas.microsoft.com/office/word/2018/wordml/cex" xmlns:w16cid="http://schemas.microsoft.com/office/word/2016/wordml/cid" xmlns:w16="http://schemas.microsoft.com/office/word/2018/wordml" xmlns:w16sdtdh="http://schemas.microsoft.com/office/word/2020/wordml/sdtdatahash" xmlns:w16se="http://schemas.microsoft.com/office/word/2015/wordml/symex" xmlns:wpg="http://schemas.microsoft.com/office/word/2010/wordprocessingGroup" xmlns:wpi="http://schemas.microsoft.com/office/word/2010/wordprocessingInk" xmlns:wne="http://schemas.microsoft.com/office/word/2006/wordml" xmlns:wps="http://schemas.microsoft.com/office/word/2010/wordprocessingShape" mc:Ignorable="w14 w15 w16se w16cid w16 w16cex w16sdtdh wp14">
   <w:body>
     <w:p>
       <w:pPr>
@@ -397,6 +397,160 @@
         <w:rPr>
           <w:i w:val="0"/>
         </w:rPr>
+        <w:t xml:space="preserve">, quam si </w:t>
+      </w:r>
+      <w:commentRangeStart w:id="4"/>
+      <w:proofErr w:type="spellStart"/>
+      <w:r>
+        <w:rPr>
+          <w:i w:val="0"/>
+        </w:rPr>
+        <w:t>Turcus</w:t>
+      </w:r>
+      <w:proofErr w:type="spellEnd"/>
+      <w:r>
+        <w:rPr>
+          <w:i w:val="0"/>
+        </w:rPr>
+        <w:t xml:space="preserve"> </w:t>
+      </w:r>
+      <w:commentRangeEnd w:id="4"/>
+      <w:r>
+        <w:rPr>
+          <w:i w:val="0"/>
+        </w:rPr>
+        <w:commentReference w:id="4"/>
+      </w:r>
+      <w:r>
+        <w:rPr>
+          <w:i w:val="0"/>
+        </w:rPr>
+        <w:t xml:space="preserve">esset, </w:t>
+      </w:r>
+      <w:proofErr w:type="spellStart"/>
+      <w:r>
+        <w:rPr>
+          <w:i w:val="0"/>
+        </w:rPr>
+        <w:t>ipsam</w:t>
+      </w:r>
+      <w:proofErr w:type="spellEnd"/>
+      <w:r>
+        <w:rPr>
+          <w:i w:val="0"/>
+        </w:rPr>
+        <w:t xml:space="preserve"> </w:t>
+      </w:r>
+      <w:proofErr w:type="spellStart"/>
+      <w:r>
+        <w:rPr>
+          <w:i w:val="0"/>
+        </w:rPr>
+        <w:t>civitatem</w:t>
+      </w:r>
+      <w:proofErr w:type="spellEnd"/>
+      <w:r>
+        <w:rPr>
+          <w:i w:val="0"/>
+        </w:rPr>
+        <w:t xml:space="preserve"> </w:t>
+      </w:r>
+      <w:proofErr w:type="spellStart"/>
+      <w:r>
+        <w:rPr>
+          <w:i w:val="0"/>
+        </w:rPr>
+        <w:t>obsidione</w:t>
+      </w:r>
+      <w:proofErr w:type="spellEnd"/>
+      <w:r>
+        <w:rPr>
+          <w:i w:val="0"/>
+        </w:rPr>
+        <w:t xml:space="preserve"> </w:t>
+      </w:r>
+      <w:proofErr w:type="spellStart"/>
+      <w:r>
+        <w:rPr>
+          <w:i w:val="0"/>
+        </w:rPr>
+        <w:t>cinxerat</w:t>
+      </w:r>
+      <w:proofErr w:type="spellEnd"/>
+      <w:r>
+        <w:rPr>
+          <w:i w:val="0"/>
+        </w:rPr>
+        <w:t xml:space="preserve"> </w:t>
+      </w:r>
+      <w:proofErr w:type="spellStart"/>
+      <w:r>
+        <w:rPr>
+          <w:i w:val="0"/>
+        </w:rPr>
+        <w:t>admotisque</w:t>
+      </w:r>
+      <w:proofErr w:type="spellEnd"/>
+      <w:r>
+        <w:rPr>
+          <w:i w:val="0"/>
+        </w:rPr>
+        <w:t xml:space="preserve"> </w:t>
+      </w:r>
+      <w:proofErr w:type="spellStart"/>
+      <w:r>
+        <w:rPr>
+          <w:i w:val="0"/>
+        </w:rPr>
+        <w:t>machinis</w:t>
+      </w:r>
+      <w:proofErr w:type="spellEnd"/>
+      <w:r>
+        <w:rPr>
+          <w:i w:val="0"/>
+        </w:rPr>
+        <w:t xml:space="preserve"> </w:t>
+      </w:r>
+      <w:proofErr w:type="spellStart"/>
+      <w:r>
+        <w:rPr>
+          <w:i w:val="0"/>
+        </w:rPr>
+        <w:t>expugnare</w:t>
+      </w:r>
+      <w:proofErr w:type="spellEnd"/>
+      <w:r>
+        <w:rPr>
+          <w:i w:val="0"/>
+        </w:rPr>
+        <w:t xml:space="preserve"> </w:t>
+      </w:r>
+      <w:proofErr w:type="spellStart"/>
+      <w:r>
+        <w:rPr>
+          <w:i w:val="0"/>
+        </w:rPr>
+        <w:t>conatus</w:t>
+      </w:r>
+      <w:proofErr w:type="spellEnd"/>
+      <w:r>
+        <w:rPr>
+          <w:i w:val="0"/>
+        </w:rPr>
+        <w:t xml:space="preserve"> </w:t>
+      </w:r>
+      <w:proofErr w:type="spellStart"/>
+      <w:r>
+        <w:rPr>
+          <w:i w:val="0"/>
+        </w:rPr>
+        <w:t>est</w:t>
+      </w:r>
+      <w:proofErr w:type="spellEnd"/>
+      <w:r>
+        <w:rPr>
+          <w:i w:val="0"/>
+        </w:rPr>
         <w:t xml:space="preserve">, </w:t>
       </w:r>
       <w:proofErr w:type="spellStart"/>
@@ -404,133 +558,788 @@
         <w:rPr>
           <w:i w:val="0"/>
         </w:rPr>
-        <w:t>quam</w:t>
-      </w:r>
-      <w:proofErr w:type="spellEnd"/>
-      <w:r>
-        <w:rPr>
-          <w:i w:val="0"/>
-        </w:rPr>
-        <w:t xml:space="preserve"> si </w:t>
-      </w:r>
-      <w:commentRangeStart w:id="4"/>
-      <w:proofErr w:type="spellStart"/>
-      <w:r>
-        <w:rPr>
-          <w:i w:val="0"/>
-        </w:rPr>
-        <w:t>Turcus</w:t>
-      </w:r>
-      <w:proofErr w:type="spellEnd"/>
-      <w:r>
-        <w:rPr>
-          <w:i w:val="0"/>
-        </w:rPr>
-        <w:t xml:space="preserve"> </w:t>
-      </w:r>
-      <w:commentRangeEnd w:id="4"/>
-      <w:r>
-        <w:rPr>
-          <w:i w:val="0"/>
-        </w:rPr>
-        <w:commentReference w:id="4"/>
-      </w:r>
-      <w:r>
-        <w:rPr>
-          <w:i w:val="0"/>
-        </w:rPr>
-        <w:t xml:space="preserve">esset, </w:t>
-      </w:r>
-      <w:proofErr w:type="spellStart"/>
-      <w:r>
-        <w:rPr>
-          <w:i w:val="0"/>
-        </w:rPr>
-        <w:t>ipsam</w:t>
-      </w:r>
-      <w:proofErr w:type="spellEnd"/>
-      <w:r>
-        <w:rPr>
-          <w:i w:val="0"/>
-        </w:rPr>
-        <w:t xml:space="preserve"> </w:t>
-      </w:r>
-      <w:proofErr w:type="spellStart"/>
-      <w:r>
-        <w:rPr>
-          <w:i w:val="0"/>
-        </w:rPr>
-        <w:t>civitatem</w:t>
-      </w:r>
-      <w:proofErr w:type="spellEnd"/>
-      <w:r>
-        <w:rPr>
-          <w:i w:val="0"/>
-        </w:rPr>
-        <w:t xml:space="preserve"> </w:t>
-      </w:r>
-      <w:proofErr w:type="spellStart"/>
-      <w:r>
-        <w:rPr>
-          <w:i w:val="0"/>
-        </w:rPr>
-        <w:t>obsidione</w:t>
-      </w:r>
-      <w:proofErr w:type="spellEnd"/>
-      <w:r>
-        <w:rPr>
-          <w:i w:val="0"/>
-        </w:rPr>
-        <w:t xml:space="preserve"> </w:t>
-      </w:r>
-      <w:proofErr w:type="spellStart"/>
-      <w:r>
-        <w:rPr>
-          <w:i w:val="0"/>
-        </w:rPr>
-        <w:t>cinxerat</w:t>
-      </w:r>
-      <w:proofErr w:type="spellEnd"/>
-      <w:r>
-        <w:rPr>
-          <w:i w:val="0"/>
-        </w:rPr>
-        <w:t xml:space="preserve"> </w:t>
-      </w:r>
-      <w:proofErr w:type="spellStart"/>
-      <w:r>
-        <w:rPr>
-          <w:i w:val="0"/>
-        </w:rPr>
-        <w:t>admotisque</w:t>
-      </w:r>
-      <w:proofErr w:type="spellEnd"/>
-      <w:r>
-        <w:rPr>
-          <w:i w:val="0"/>
-        </w:rPr>
-        <w:t xml:space="preserve"> </w:t>
-      </w:r>
-      <w:proofErr w:type="spellStart"/>
-      <w:r>
-        <w:rPr>
-          <w:i w:val="0"/>
-        </w:rPr>
-        <w:t>machinis</w:t>
-      </w:r>
-      <w:proofErr w:type="spellEnd"/>
-      <w:r>
-        <w:rPr>
-          <w:i w:val="0"/>
-        </w:rPr>
-        <w:t xml:space="preserve"> </w:t>
-      </w:r>
-      <w:proofErr w:type="spellStart"/>
-      <w:r>
-        <w:rPr>
-          <w:i w:val="0"/>
-        </w:rPr>
-        <w:t>expugnare</w:t>
+        <w:t>addens</w:t>
+      </w:r>
+      <w:proofErr w:type="spellEnd"/>
+      <w:r>
+        <w:rPr>
+          <w:i w:val="0"/>
+        </w:rPr>
+        <w:t xml:space="preserve"> </w:t>
+      </w:r>
+      <w:proofErr w:type="spellStart"/>
+      <w:r>
+        <w:rPr>
+          <w:i w:val="0"/>
+        </w:rPr>
+        <w:t>tanto</w:t>
+      </w:r>
+      <w:proofErr w:type="spellEnd"/>
+      <w:r>
+        <w:rPr>
+          <w:i w:val="0"/>
+        </w:rPr>
+        <w:t xml:space="preserve"> </w:t>
+      </w:r>
+      <w:proofErr w:type="spellStart"/>
+      <w:r>
+        <w:rPr>
+          <w:i w:val="0"/>
+        </w:rPr>
+        <w:t>sceleri</w:t>
+      </w:r>
+      <w:proofErr w:type="spellEnd"/>
+      <w:r>
+        <w:rPr>
+          <w:i w:val="0"/>
+        </w:rPr>
+        <w:t xml:space="preserve"> </w:t>
+      </w:r>
+      <w:proofErr w:type="spellStart"/>
+      <w:r>
+        <w:rPr>
+          <w:i w:val="0"/>
+        </w:rPr>
+        <w:t>vana</w:t>
+      </w:r>
+      <w:proofErr w:type="spellEnd"/>
+      <w:r>
+        <w:rPr>
+          <w:i w:val="0"/>
+        </w:rPr>
+        <w:t xml:space="preserve"> </w:t>
+      </w:r>
+      <w:proofErr w:type="spellStart"/>
+      <w:r>
+        <w:rPr>
+          <w:i w:val="0"/>
+        </w:rPr>
+        <w:t>quoque</w:t>
+      </w:r>
+      <w:proofErr w:type="spellEnd"/>
+      <w:r>
+        <w:rPr>
+          <w:i w:val="0"/>
+        </w:rPr>
+        <w:t xml:space="preserve"> </w:t>
+      </w:r>
+      <w:proofErr w:type="spellStart"/>
+      <w:r>
+        <w:rPr>
+          <w:i w:val="0"/>
+        </w:rPr>
+        <w:t>verba</w:t>
+      </w:r>
+      <w:proofErr w:type="spellEnd"/>
+      <w:r>
+        <w:rPr>
+          <w:i w:val="0"/>
+        </w:rPr>
+        <w:t xml:space="preserve"> </w:t>
+      </w:r>
+      <w:proofErr w:type="spellStart"/>
+      <w:r>
+        <w:rPr>
+          <w:i w:val="0"/>
+        </w:rPr>
+        <w:t>ausus</w:t>
+      </w:r>
+      <w:proofErr w:type="spellEnd"/>
+      <w:r>
+        <w:rPr>
+          <w:i w:val="0"/>
+        </w:rPr>
+        <w:t xml:space="preserve"> </w:t>
+      </w:r>
+      <w:proofErr w:type="spellStart"/>
+      <w:r>
+        <w:rPr>
+          <w:i w:val="0"/>
+        </w:rPr>
+        <w:t>est</w:t>
+      </w:r>
+      <w:proofErr w:type="spellEnd"/>
+      <w:r>
+        <w:rPr>
+          <w:i w:val="0"/>
+        </w:rPr>
+        <w:t xml:space="preserve">, </w:t>
+      </w:r>
+      <w:proofErr w:type="spellStart"/>
+      <w:r>
+        <w:rPr>
+          <w:i w:val="0"/>
+        </w:rPr>
+        <w:t>nanque</w:t>
+      </w:r>
+      <w:proofErr w:type="spellEnd"/>
+      <w:r>
+        <w:rPr>
+          <w:i w:val="0"/>
+        </w:rPr>
+        <w:t xml:space="preserve"> homo </w:t>
+      </w:r>
+      <w:proofErr w:type="spellStart"/>
+      <w:r>
+        <w:rPr>
+          <w:i w:val="0"/>
+        </w:rPr>
+        <w:t>nepharius</w:t>
+      </w:r>
+      <w:proofErr w:type="spellEnd"/>
+      <w:r>
+        <w:rPr>
+          <w:i w:val="0"/>
+        </w:rPr>
+        <w:t xml:space="preserve"> </w:t>
+      </w:r>
+      <w:proofErr w:type="spellStart"/>
+      <w:r>
+        <w:rPr>
+          <w:i w:val="0"/>
+        </w:rPr>
+        <w:t>affirmare</w:t>
+      </w:r>
+      <w:proofErr w:type="spellEnd"/>
+      <w:r>
+        <w:rPr>
+          <w:i w:val="0"/>
+        </w:rPr>
+        <w:t xml:space="preserve"> se non </w:t>
+      </w:r>
+      <w:proofErr w:type="spellStart"/>
+      <w:r>
+        <w:rPr>
+          <w:i w:val="0"/>
+        </w:rPr>
+        <w:t>propriis</w:t>
+      </w:r>
+      <w:proofErr w:type="spellEnd"/>
+      <w:r>
+        <w:rPr>
+          <w:i w:val="0"/>
+        </w:rPr>
+        <w:t xml:space="preserve"> </w:t>
+      </w:r>
+      <w:proofErr w:type="spellStart"/>
+      <w:r>
+        <w:rPr>
+          <w:i w:val="0"/>
+        </w:rPr>
+        <w:t>solum</w:t>
+      </w:r>
+      <w:proofErr w:type="spellEnd"/>
+      <w:r>
+        <w:rPr>
+          <w:i w:val="0"/>
+        </w:rPr>
+        <w:t xml:space="preserve"> viribus </w:t>
+      </w:r>
+      <w:proofErr w:type="spellStart"/>
+      <w:r>
+        <w:rPr>
+          <w:i w:val="0"/>
+        </w:rPr>
+        <w:t>fretum</w:t>
+      </w:r>
+      <w:proofErr w:type="spellEnd"/>
+      <w:r>
+        <w:rPr>
+          <w:i w:val="0"/>
+        </w:rPr>
+        <w:t xml:space="preserve"> </w:t>
+      </w:r>
+      <w:proofErr w:type="spellStart"/>
+      <w:r>
+        <w:rPr>
+          <w:i w:val="0"/>
+        </w:rPr>
+        <w:t>eam</w:t>
+      </w:r>
+      <w:proofErr w:type="spellEnd"/>
+      <w:r>
+        <w:rPr>
+          <w:i w:val="0"/>
+        </w:rPr>
+        <w:t xml:space="preserve"> </w:t>
+      </w:r>
+      <w:proofErr w:type="spellStart"/>
+      <w:r>
+        <w:rPr>
+          <w:i w:val="0"/>
+        </w:rPr>
+        <w:t>expedicionem</w:t>
+      </w:r>
+      <w:proofErr w:type="spellEnd"/>
+      <w:r>
+        <w:rPr>
+          <w:i w:val="0"/>
+        </w:rPr>
+        <w:t xml:space="preserve"> </w:t>
+      </w:r>
+      <w:proofErr w:type="spellStart"/>
+      <w:r>
+        <w:rPr>
+          <w:i w:val="0"/>
+        </w:rPr>
+        <w:t>suscepisse</w:t>
+      </w:r>
+      <w:proofErr w:type="spellEnd"/>
+      <w:r>
+        <w:rPr>
+          <w:i w:val="0"/>
+        </w:rPr>
+        <w:t xml:space="preserve">, sed </w:t>
+      </w:r>
+      <w:proofErr w:type="spellStart"/>
+      <w:r>
+        <w:rPr>
+          <w:i w:val="0"/>
+        </w:rPr>
+        <w:t>Sertis</w:t>
+      </w:r>
+      <w:proofErr w:type="spellEnd"/>
+      <w:r>
+        <w:rPr>
+          <w:i w:val="0"/>
+        </w:rPr>
+        <w:t xml:space="preserve"> </w:t>
+      </w:r>
+      <w:proofErr w:type="spellStart"/>
+      <w:r>
+        <w:rPr>
+          <w:i w:val="0"/>
+        </w:rPr>
+        <w:t>Vre</w:t>
+      </w:r>
+      <w:proofErr w:type="spellEnd"/>
+      <w:r>
+        <w:rPr>
+          <w:i w:val="0"/>
+        </w:rPr>
+        <w:t xml:space="preserve"> </w:t>
+      </w:r>
+      <w:proofErr w:type="spellStart"/>
+      <w:r>
+        <w:rPr>
+          <w:i w:val="0"/>
+        </w:rPr>
+        <w:t>suasu</w:t>
+      </w:r>
+      <w:proofErr w:type="spellEnd"/>
+      <w:r>
+        <w:rPr>
+          <w:i w:val="0"/>
+        </w:rPr>
+        <w:t xml:space="preserve"> et </w:t>
+      </w:r>
+      <w:proofErr w:type="spellStart"/>
+      <w:r>
+        <w:rPr>
+          <w:i w:val="0"/>
+        </w:rPr>
+        <w:t>auxilio</w:t>
+      </w:r>
+      <w:proofErr w:type="spellEnd"/>
+      <w:r>
+        <w:rPr>
+          <w:i w:val="0"/>
+        </w:rPr>
+        <w:t xml:space="preserve">, </w:t>
+      </w:r>
+      <w:proofErr w:type="spellStart"/>
+      <w:r>
+        <w:rPr>
+          <w:i w:val="0"/>
+        </w:rPr>
+        <w:t>ut</w:t>
+      </w:r>
+      <w:proofErr w:type="spellEnd"/>
+      <w:r>
+        <w:rPr>
+          <w:i w:val="0"/>
+        </w:rPr>
+        <w:t xml:space="preserve"> </w:t>
+      </w:r>
+      <w:proofErr w:type="spellStart"/>
+      <w:r>
+        <w:rPr>
+          <w:i w:val="0"/>
+        </w:rPr>
+        <w:t>facilius</w:t>
+      </w:r>
+      <w:proofErr w:type="spellEnd"/>
+      <w:r>
+        <w:rPr>
+          <w:i w:val="0"/>
+        </w:rPr>
+        <w:t xml:space="preserve"> ad </w:t>
+      </w:r>
+      <w:proofErr w:type="spellStart"/>
+      <w:r>
+        <w:rPr>
+          <w:i w:val="0"/>
+        </w:rPr>
+        <w:t>dedicionem</w:t>
+      </w:r>
+      <w:proofErr w:type="spellEnd"/>
+      <w:r>
+        <w:rPr>
+          <w:i w:val="0"/>
+        </w:rPr>
+        <w:t xml:space="preserve"> </w:t>
+      </w:r>
+      <w:proofErr w:type="spellStart"/>
+      <w:r>
+        <w:rPr>
+          <w:i w:val="0"/>
+        </w:rPr>
+        <w:t>cives</w:t>
+      </w:r>
+      <w:proofErr w:type="spellEnd"/>
+      <w:r>
+        <w:rPr>
+          <w:i w:val="0"/>
+        </w:rPr>
+        <w:t xml:space="preserve"> </w:t>
+      </w:r>
+      <w:proofErr w:type="spellStart"/>
+      <w:r>
+        <w:rPr>
+          <w:i w:val="0"/>
+        </w:rPr>
+        <w:t>impellerentur</w:t>
+      </w:r>
+      <w:proofErr w:type="spellEnd"/>
+      <w:r>
+        <w:rPr>
+          <w:i w:val="0"/>
+        </w:rPr>
+        <w:t>.</w:t>
+      </w:r>
+      <w:r>
+        <w:t xml:space="preserve"> Da wir dies nicht glauben können, vielmehr </w:t>
+      </w:r>
+      <w:proofErr w:type="spellStart"/>
+      <w:r>
+        <w:t>Gf</w:t>
+      </w:r>
+      <w:proofErr w:type="spellEnd"/>
+      <w:r>
+        <w:t xml:space="preserve">. Bernhard </w:t>
+      </w:r>
+      <w:proofErr w:type="spellStart"/>
+      <w:r>
+        <w:rPr>
+          <w:i w:val="0"/>
+        </w:rPr>
+        <w:t>sit</w:t>
+      </w:r>
+      <w:proofErr w:type="spellEnd"/>
+      <w:r>
+        <w:rPr>
+          <w:i w:val="0"/>
+        </w:rPr>
+        <w:t xml:space="preserve"> homo </w:t>
+      </w:r>
+      <w:proofErr w:type="spellStart"/>
+      <w:r>
+        <w:rPr>
+          <w:i w:val="0"/>
+        </w:rPr>
+        <w:t>impacentissimus</w:t>
+      </w:r>
+      <w:proofErr w:type="spellEnd"/>
+      <w:r>
+        <w:rPr>
+          <w:i w:val="0"/>
+        </w:rPr>
+        <w:t xml:space="preserve"> </w:t>
+      </w:r>
+      <w:proofErr w:type="spellStart"/>
+      <w:r>
+        <w:rPr>
+          <w:i w:val="0"/>
+        </w:rPr>
+        <w:t>quietis</w:t>
+      </w:r>
+      <w:proofErr w:type="spellEnd"/>
+      <w:r>
+        <w:rPr>
+          <w:i w:val="0"/>
+        </w:rPr>
+        <w:t xml:space="preserve">, </w:t>
+      </w:r>
+      <w:proofErr w:type="spellStart"/>
+      <w:r>
+        <w:rPr>
+          <w:i w:val="0"/>
+        </w:rPr>
+        <w:t>ingenii</w:t>
+      </w:r>
+      <w:proofErr w:type="spellEnd"/>
+      <w:r>
+        <w:rPr>
+          <w:i w:val="0"/>
+        </w:rPr>
+        <w:t xml:space="preserve"> </w:t>
+      </w:r>
+      <w:proofErr w:type="spellStart"/>
+      <w:r>
+        <w:rPr>
+          <w:i w:val="0"/>
+        </w:rPr>
+        <w:t>subdoli</w:t>
+      </w:r>
+      <w:proofErr w:type="spellEnd"/>
+      <w:r>
+        <w:rPr>
+          <w:i w:val="0"/>
+        </w:rPr>
+        <w:t xml:space="preserve"> </w:t>
+      </w:r>
+      <w:proofErr w:type="spellStart"/>
+      <w:r>
+        <w:rPr>
+          <w:i w:val="0"/>
+        </w:rPr>
+        <w:t>propositi</w:t>
+      </w:r>
+      <w:proofErr w:type="spellEnd"/>
+      <w:r>
+        <w:rPr>
+          <w:i w:val="0"/>
+        </w:rPr>
+        <w:t xml:space="preserve"> </w:t>
+      </w:r>
+      <w:proofErr w:type="spellStart"/>
+      <w:r>
+        <w:rPr>
+          <w:i w:val="0"/>
+        </w:rPr>
+        <w:t>instabilis</w:t>
+      </w:r>
+      <w:proofErr w:type="spellEnd"/>
+      <w:r>
+        <w:rPr>
+          <w:i w:val="0"/>
+        </w:rPr>
+        <w:t xml:space="preserve">, . . . </w:t>
+      </w:r>
+      <w:proofErr w:type="spellStart"/>
+      <w:r>
+        <w:rPr>
+          <w:i w:val="0"/>
+        </w:rPr>
+        <w:t>qui</w:t>
+      </w:r>
+      <w:proofErr w:type="spellEnd"/>
+      <w:r>
+        <w:rPr>
+          <w:i w:val="0"/>
+        </w:rPr>
+        <w:t xml:space="preserve"> </w:t>
+      </w:r>
+      <w:proofErr w:type="spellStart"/>
+      <w:r>
+        <w:rPr>
+          <w:i w:val="0"/>
+        </w:rPr>
+        <w:t>propter</w:t>
+      </w:r>
+      <w:proofErr w:type="spellEnd"/>
+      <w:r>
+        <w:rPr>
+          <w:i w:val="0"/>
+        </w:rPr>
+        <w:t xml:space="preserve"> </w:t>
+      </w:r>
+      <w:proofErr w:type="spellStart"/>
+      <w:r>
+        <w:rPr>
+          <w:i w:val="0"/>
+        </w:rPr>
+        <w:t>ipsius</w:t>
+      </w:r>
+      <w:proofErr w:type="spellEnd"/>
+      <w:r>
+        <w:rPr>
+          <w:i w:val="0"/>
+        </w:rPr>
+        <w:t xml:space="preserve"> multa </w:t>
+      </w:r>
+      <w:proofErr w:type="spellStart"/>
+      <w:r>
+        <w:rPr>
+          <w:i w:val="0"/>
+        </w:rPr>
+        <w:t>facinora</w:t>
+      </w:r>
+      <w:proofErr w:type="spellEnd"/>
+      <w:r>
+        <w:rPr>
+          <w:i w:val="0"/>
+        </w:rPr>
+        <w:t xml:space="preserve">, cum </w:t>
+      </w:r>
+      <w:proofErr w:type="spellStart"/>
+      <w:r>
+        <w:rPr>
+          <w:i w:val="0"/>
+        </w:rPr>
+        <w:t>sepius</w:t>
+      </w:r>
+      <w:proofErr w:type="spellEnd"/>
+      <w:r>
+        <w:rPr>
+          <w:i w:val="0"/>
+        </w:rPr>
+        <w:t xml:space="preserve"> et </w:t>
+      </w:r>
+      <w:proofErr w:type="spellStart"/>
+      <w:r>
+        <w:rPr>
+          <w:i w:val="0"/>
+        </w:rPr>
+        <w:t>debuissemus</w:t>
+      </w:r>
+      <w:proofErr w:type="spellEnd"/>
+      <w:r>
+        <w:rPr>
+          <w:i w:val="0"/>
+        </w:rPr>
+        <w:t xml:space="preserve"> et </w:t>
+      </w:r>
+      <w:proofErr w:type="spellStart"/>
+      <w:r>
+        <w:rPr>
+          <w:i w:val="0"/>
+        </w:rPr>
+        <w:t>potuissemus</w:t>
+      </w:r>
+      <w:proofErr w:type="spellEnd"/>
+      <w:r>
+        <w:rPr>
+          <w:i w:val="0"/>
+        </w:rPr>
+        <w:t xml:space="preserve"> </w:t>
+      </w:r>
+      <w:proofErr w:type="spellStart"/>
+      <w:r>
+        <w:rPr>
+          <w:i w:val="0"/>
+        </w:rPr>
+        <w:t>eum</w:t>
+      </w:r>
+      <w:proofErr w:type="spellEnd"/>
+      <w:r>
+        <w:rPr>
+          <w:i w:val="0"/>
+        </w:rPr>
+        <w:t xml:space="preserve"> </w:t>
+      </w:r>
+      <w:proofErr w:type="spellStart"/>
+      <w:r>
+        <w:rPr>
+          <w:i w:val="0"/>
+        </w:rPr>
+        <w:t>opprimere</w:t>
+      </w:r>
+      <w:proofErr w:type="spellEnd"/>
+      <w:r>
+        <w:rPr>
+          <w:i w:val="0"/>
+        </w:rPr>
+        <w:t xml:space="preserve">, </w:t>
+      </w:r>
+      <w:proofErr w:type="spellStart"/>
+      <w:r>
+        <w:rPr>
+          <w:i w:val="0"/>
+        </w:rPr>
+        <w:t>omisimus</w:t>
+      </w:r>
+      <w:proofErr w:type="spellEnd"/>
+      <w:r>
+        <w:rPr>
+          <w:i w:val="0"/>
+        </w:rPr>
+        <w:t xml:space="preserve"> </w:t>
+      </w:r>
+      <w:proofErr w:type="spellStart"/>
+      <w:r>
+        <w:rPr>
+          <w:i w:val="0"/>
+        </w:rPr>
+        <w:t>tribuentes</w:t>
+      </w:r>
+      <w:proofErr w:type="spellEnd"/>
+      <w:r>
+        <w:rPr>
+          <w:i w:val="0"/>
+        </w:rPr>
+        <w:t xml:space="preserve"> </w:t>
+      </w:r>
+      <w:proofErr w:type="spellStart"/>
+      <w:r>
+        <w:rPr>
+          <w:i w:val="0"/>
+        </w:rPr>
+        <w:t>id</w:t>
+      </w:r>
+      <w:proofErr w:type="spellEnd"/>
+      <w:r>
+        <w:rPr>
+          <w:i w:val="0"/>
+        </w:rPr>
+        <w:t xml:space="preserve"> </w:t>
+      </w:r>
+      <w:proofErr w:type="spellStart"/>
+      <w:r>
+        <w:rPr>
+          <w:i w:val="0"/>
+        </w:rPr>
+        <w:t>etati</w:t>
+      </w:r>
+      <w:proofErr w:type="spellEnd"/>
+      <w:r>
+        <w:rPr>
+          <w:i w:val="0"/>
+        </w:rPr>
+        <w:t xml:space="preserve"> </w:t>
+      </w:r>
+      <w:proofErr w:type="spellStart"/>
+      <w:r>
+        <w:rPr>
+          <w:i w:val="0"/>
+        </w:rPr>
+        <w:t>eius</w:t>
+      </w:r>
+      <w:proofErr w:type="spellEnd"/>
+      <w:r>
+        <w:rPr>
+          <w:i w:val="0"/>
+        </w:rPr>
+        <w:t xml:space="preserve"> et </w:t>
+      </w:r>
+      <w:proofErr w:type="spellStart"/>
+      <w:r>
+        <w:rPr>
+          <w:i w:val="0"/>
+        </w:rPr>
+        <w:t>iniquitati</w:t>
+      </w:r>
+      <w:proofErr w:type="spellEnd"/>
+      <w:r>
+        <w:rPr>
+          <w:i w:val="0"/>
+        </w:rPr>
+        <w:t xml:space="preserve"> temporis, . . . </w:t>
+      </w:r>
+      <w:proofErr w:type="spellStart"/>
+      <w:r>
+        <w:rPr>
+          <w:i w:val="0"/>
+        </w:rPr>
+        <w:t>nec</w:t>
+      </w:r>
+      <w:proofErr w:type="spellEnd"/>
+      <w:r>
+        <w:rPr>
+          <w:i w:val="0"/>
+        </w:rPr>
+        <w:t xml:space="preserve"> </w:t>
+      </w:r>
+      <w:proofErr w:type="spellStart"/>
+      <w:r>
+        <w:rPr>
+          <w:i w:val="0"/>
+        </w:rPr>
+        <w:t>credimus</w:t>
+      </w:r>
+      <w:proofErr w:type="spellEnd"/>
+      <w:r>
+        <w:rPr>
+          <w:i w:val="0"/>
+        </w:rPr>
+        <w:t xml:space="preserve"> </w:t>
+      </w:r>
+      <w:proofErr w:type="spellStart"/>
+      <w:r>
+        <w:rPr>
+          <w:i w:val="0"/>
+        </w:rPr>
+        <w:t>vel</w:t>
+      </w:r>
+      <w:proofErr w:type="spellEnd"/>
+      <w:r>
+        <w:rPr>
+          <w:i w:val="0"/>
+        </w:rPr>
+        <w:t xml:space="preserve"> </w:t>
+      </w:r>
+      <w:proofErr w:type="spellStart"/>
+      <w:r>
+        <w:rPr>
+          <w:i w:val="0"/>
+        </w:rPr>
+        <w:t>benignitatem</w:t>
+      </w:r>
+      <w:proofErr w:type="spellEnd"/>
+      <w:r>
+        <w:rPr>
+          <w:i w:val="0"/>
+        </w:rPr>
+        <w:t xml:space="preserve"> </w:t>
+      </w:r>
+      <w:proofErr w:type="spellStart"/>
+      <w:r>
+        <w:rPr>
+          <w:i w:val="0"/>
+        </w:rPr>
+        <w:t>nostram</w:t>
+      </w:r>
+      <w:proofErr w:type="spellEnd"/>
+      <w:r>
+        <w:rPr>
+          <w:i w:val="0"/>
+        </w:rPr>
+        <w:t xml:space="preserve"> </w:t>
+      </w:r>
+      <w:proofErr w:type="spellStart"/>
+      <w:r>
+        <w:rPr>
+          <w:i w:val="0"/>
+        </w:rPr>
+        <w:t>vel</w:t>
+      </w:r>
+      <w:proofErr w:type="spellEnd"/>
+      <w:r>
+        <w:rPr>
+          <w:i w:val="0"/>
+        </w:rPr>
+        <w:t xml:space="preserve"> </w:t>
+      </w:r>
+      <w:proofErr w:type="spellStart"/>
+      <w:r>
+        <w:rPr>
+          <w:i w:val="0"/>
+        </w:rPr>
+        <w:t>hostis</w:t>
+      </w:r>
+      <w:proofErr w:type="spellEnd"/>
+      <w:r>
+        <w:rPr>
+          <w:i w:val="0"/>
+        </w:rPr>
+        <w:t xml:space="preserve"> </w:t>
+      </w:r>
+      <w:proofErr w:type="spellStart"/>
+      <w:r>
+        <w:rPr>
+          <w:i w:val="0"/>
+        </w:rPr>
+        <w:t>communis</w:t>
       </w:r>
       <w:proofErr w:type="spellEnd"/>
       <w:r>
@@ -551,238 +1360,173 @@
         <w:rPr>
           <w:i w:val="0"/>
         </w:rPr>
-        <w:t xml:space="preserve"> est, </w:t>
-      </w:r>
-      <w:proofErr w:type="spellStart"/>
-      <w:r>
-        <w:rPr>
-          <w:i w:val="0"/>
-        </w:rPr>
-        <w:t>addens</w:t>
-      </w:r>
-      <w:proofErr w:type="spellEnd"/>
-      <w:r>
-        <w:rPr>
-          <w:i w:val="0"/>
-        </w:rPr>
-        <w:t xml:space="preserve"> </w:t>
-      </w:r>
-      <w:proofErr w:type="spellStart"/>
-      <w:r>
-        <w:rPr>
-          <w:i w:val="0"/>
-        </w:rPr>
-        <w:t>tanto</w:t>
-      </w:r>
-      <w:proofErr w:type="spellEnd"/>
-      <w:r>
-        <w:rPr>
-          <w:i w:val="0"/>
-        </w:rPr>
-        <w:t xml:space="preserve"> </w:t>
-      </w:r>
-      <w:proofErr w:type="spellStart"/>
-      <w:r>
-        <w:rPr>
-          <w:i w:val="0"/>
-        </w:rPr>
-        <w:t>sceleri</w:t>
-      </w:r>
-      <w:proofErr w:type="spellEnd"/>
-      <w:r>
-        <w:rPr>
-          <w:i w:val="0"/>
-        </w:rPr>
-        <w:t xml:space="preserve"> </w:t>
-      </w:r>
-      <w:proofErr w:type="spellStart"/>
-      <w:r>
-        <w:rPr>
-          <w:i w:val="0"/>
-        </w:rPr>
-        <w:t>vana</w:t>
-      </w:r>
-      <w:proofErr w:type="spellEnd"/>
-      <w:r>
-        <w:rPr>
-          <w:i w:val="0"/>
-        </w:rPr>
-        <w:t xml:space="preserve"> </w:t>
-      </w:r>
-      <w:proofErr w:type="spellStart"/>
-      <w:r>
-        <w:rPr>
-          <w:i w:val="0"/>
-        </w:rPr>
-        <w:t>quoque</w:t>
-      </w:r>
-      <w:proofErr w:type="spellEnd"/>
-      <w:r>
-        <w:rPr>
-          <w:i w:val="0"/>
-        </w:rPr>
-        <w:t xml:space="preserve"> </w:t>
-      </w:r>
-      <w:proofErr w:type="spellStart"/>
-      <w:r>
-        <w:rPr>
-          <w:i w:val="0"/>
-        </w:rPr>
-        <w:t>verba</w:t>
-      </w:r>
-      <w:proofErr w:type="spellEnd"/>
-      <w:r>
-        <w:rPr>
-          <w:i w:val="0"/>
-        </w:rPr>
-        <w:t xml:space="preserve"> </w:t>
-      </w:r>
-      <w:proofErr w:type="spellStart"/>
-      <w:r>
-        <w:rPr>
-          <w:i w:val="0"/>
-        </w:rPr>
-        <w:t>ausus</w:t>
-      </w:r>
-      <w:proofErr w:type="spellEnd"/>
-      <w:r>
-        <w:rPr>
-          <w:i w:val="0"/>
-        </w:rPr>
-        <w:t xml:space="preserve"> est, </w:t>
-      </w:r>
-      <w:proofErr w:type="spellStart"/>
-      <w:r>
-        <w:rPr>
-          <w:i w:val="0"/>
-        </w:rPr>
-        <w:t>nanque</w:t>
-      </w:r>
-      <w:proofErr w:type="spellEnd"/>
-      <w:r>
-        <w:rPr>
-          <w:i w:val="0"/>
-        </w:rPr>
-        <w:t xml:space="preserve"> homo </w:t>
-      </w:r>
-      <w:proofErr w:type="spellStart"/>
-      <w:r>
-        <w:rPr>
-          <w:i w:val="0"/>
-        </w:rPr>
-        <w:t>nepharius</w:t>
-      </w:r>
-      <w:proofErr w:type="spellEnd"/>
-      <w:r>
-        <w:rPr>
-          <w:i w:val="0"/>
-        </w:rPr>
-        <w:t xml:space="preserve"> </w:t>
-      </w:r>
-      <w:proofErr w:type="spellStart"/>
-      <w:r>
-        <w:rPr>
-          <w:i w:val="0"/>
-        </w:rPr>
-        <w:t>affirmare</w:t>
-      </w:r>
-      <w:proofErr w:type="spellEnd"/>
-      <w:r>
-        <w:rPr>
-          <w:i w:val="0"/>
-        </w:rPr>
-        <w:t xml:space="preserve"> se non </w:t>
-      </w:r>
-      <w:proofErr w:type="spellStart"/>
-      <w:r>
-        <w:rPr>
-          <w:i w:val="0"/>
-        </w:rPr>
-        <w:t>propriis</w:t>
-      </w:r>
-      <w:proofErr w:type="spellEnd"/>
-      <w:r>
-        <w:rPr>
-          <w:i w:val="0"/>
-        </w:rPr>
-        <w:t xml:space="preserve"> </w:t>
-      </w:r>
-      <w:proofErr w:type="spellStart"/>
-      <w:r>
-        <w:rPr>
-          <w:i w:val="0"/>
-        </w:rPr>
-        <w:t>solum</w:t>
-      </w:r>
-      <w:proofErr w:type="spellEnd"/>
-      <w:r>
-        <w:rPr>
-          <w:i w:val="0"/>
-        </w:rPr>
-        <w:t xml:space="preserve"> </w:t>
-      </w:r>
-      <w:proofErr w:type="spellStart"/>
-      <w:r>
-        <w:rPr>
-          <w:i w:val="0"/>
-        </w:rPr>
-        <w:t>viribus</w:t>
-      </w:r>
-      <w:proofErr w:type="spellEnd"/>
-      <w:r>
-        <w:rPr>
-          <w:i w:val="0"/>
-        </w:rPr>
-        <w:t xml:space="preserve"> </w:t>
-      </w:r>
-      <w:proofErr w:type="spellStart"/>
-      <w:r>
-        <w:rPr>
-          <w:i w:val="0"/>
-        </w:rPr>
-        <w:t>fretum</w:t>
-      </w:r>
-      <w:proofErr w:type="spellEnd"/>
-      <w:r>
-        <w:rPr>
-          <w:i w:val="0"/>
-        </w:rPr>
-        <w:t xml:space="preserve"> </w:t>
-      </w:r>
-      <w:proofErr w:type="spellStart"/>
-      <w:r>
-        <w:rPr>
-          <w:i w:val="0"/>
-        </w:rPr>
-        <w:t>eam</w:t>
-      </w:r>
-      <w:proofErr w:type="spellEnd"/>
-      <w:r>
-        <w:rPr>
-          <w:i w:val="0"/>
-        </w:rPr>
-        <w:t xml:space="preserve"> </w:t>
-      </w:r>
-      <w:proofErr w:type="spellStart"/>
-      <w:r>
-        <w:rPr>
-          <w:i w:val="0"/>
-        </w:rPr>
-        <w:t>expedicionem</w:t>
-      </w:r>
-      <w:proofErr w:type="spellEnd"/>
-      <w:r>
-        <w:rPr>
-          <w:i w:val="0"/>
-        </w:rPr>
-        <w:t xml:space="preserve"> </w:t>
-      </w:r>
-      <w:proofErr w:type="spellStart"/>
-      <w:r>
-        <w:rPr>
-          <w:i w:val="0"/>
-        </w:rPr>
-        <w:t>suscepisse</w:t>
+        <w:t xml:space="preserve"> ab </w:t>
+      </w:r>
+      <w:proofErr w:type="spellStart"/>
+      <w:r>
+        <w:rPr>
+          <w:i w:val="0"/>
+        </w:rPr>
+        <w:t>insania</w:t>
+      </w:r>
+      <w:proofErr w:type="spellEnd"/>
+      <w:r>
+        <w:rPr>
+          <w:i w:val="0"/>
+        </w:rPr>
+        <w:t xml:space="preserve"> </w:t>
+      </w:r>
+      <w:proofErr w:type="spellStart"/>
+      <w:r>
+        <w:rPr>
+          <w:i w:val="0"/>
+        </w:rPr>
+        <w:t>ipsum</w:t>
+      </w:r>
+      <w:proofErr w:type="spellEnd"/>
+      <w:r>
+        <w:rPr>
+          <w:i w:val="0"/>
+        </w:rPr>
+        <w:t xml:space="preserve"> </w:t>
+      </w:r>
+      <w:proofErr w:type="spellStart"/>
+      <w:r>
+        <w:rPr>
+          <w:i w:val="0"/>
+        </w:rPr>
+        <w:t>Bernardinum</w:t>
+      </w:r>
+      <w:proofErr w:type="spellEnd"/>
+      <w:r>
+        <w:rPr>
+          <w:i w:val="0"/>
+        </w:rPr>
+        <w:t xml:space="preserve"> </w:t>
+      </w:r>
+      <w:proofErr w:type="spellStart"/>
+      <w:r>
+        <w:rPr>
+          <w:i w:val="0"/>
+        </w:rPr>
+        <w:t>posse</w:t>
+      </w:r>
+      <w:proofErr w:type="spellEnd"/>
+      <w:r>
+        <w:rPr>
+          <w:i w:val="0"/>
+        </w:rPr>
+        <w:t xml:space="preserve"> </w:t>
+      </w:r>
+      <w:proofErr w:type="spellStart"/>
+      <w:r>
+        <w:rPr>
+          <w:i w:val="0"/>
+        </w:rPr>
+        <w:t>removere</w:t>
+      </w:r>
+      <w:proofErr w:type="spellEnd"/>
+      <w:r>
+        <w:rPr>
+          <w:i w:val="0"/>
+        </w:rPr>
+        <w:t xml:space="preserve"> </w:t>
+      </w:r>
+      <w:r>
+        <w:t xml:space="preserve">und obwohl er durch den Banus von </w:t>
+      </w:r>
+      <w:commentRangeStart w:id="5"/>
+      <w:r>
+        <w:t>Kroatien</w:t>
+      </w:r>
+      <w:commentRangeEnd w:id="5"/>
+      <w:r>
+        <w:commentReference w:id="5"/>
+      </w:r>
+      <w:r>
+        <w:t xml:space="preserve"> und die Grenzsoldaten zur schimpflichen Flucht und Aufhebung der Belagerung gezwungen wurde, beschlossen wir, diese </w:t>
+      </w:r>
+      <w:proofErr w:type="spellStart"/>
+      <w:r>
+        <w:rPr>
+          <w:i w:val="0"/>
+        </w:rPr>
+        <w:t>temerarios</w:t>
+      </w:r>
+      <w:proofErr w:type="spellEnd"/>
+      <w:r>
+        <w:rPr>
+          <w:i w:val="0"/>
+        </w:rPr>
+        <w:t xml:space="preserve"> </w:t>
+      </w:r>
+      <w:proofErr w:type="spellStart"/>
+      <w:r>
+        <w:rPr>
+          <w:i w:val="0"/>
+        </w:rPr>
+        <w:t>conatus</w:t>
+      </w:r>
+      <w:proofErr w:type="spellEnd"/>
+      <w:r>
+        <w:t xml:space="preserve"> nicht ohne Strafe zu lassen. Da er sich nun bei seinem Raubzug deutscher Soldaten bedient hat, und zwar auch </w:t>
+      </w:r>
+      <w:proofErr w:type="spellStart"/>
+      <w:r>
+        <w:t>F’s</w:t>
+      </w:r>
+      <w:proofErr w:type="spellEnd"/>
+      <w:r>
+        <w:t xml:space="preserve"> Untertanen, </w:t>
+      </w:r>
+      <w:proofErr w:type="spellStart"/>
+      <w:r>
+        <w:rPr>
+          <w:i w:val="0"/>
+        </w:rPr>
+        <w:t>rogamus</w:t>
+      </w:r>
+      <w:proofErr w:type="spellEnd"/>
+      <w:r>
+        <w:rPr>
+          <w:i w:val="0"/>
+        </w:rPr>
+        <w:t xml:space="preserve"> </w:t>
+      </w:r>
+      <w:proofErr w:type="spellStart"/>
+      <w:r>
+        <w:rPr>
+          <w:i w:val="0"/>
+        </w:rPr>
+        <w:t>Ser</w:t>
+      </w:r>
+      <w:r>
+        <w:rPr>
+          <w:i w:val="0"/>
+          <w:vertAlign w:val="superscript"/>
+        </w:rPr>
+        <w:t>tem</w:t>
+      </w:r>
+      <w:proofErr w:type="spellEnd"/>
+      <w:r>
+        <w:rPr>
+          <w:i w:val="0"/>
+        </w:rPr>
+        <w:t xml:space="preserve"> </w:t>
+      </w:r>
+      <w:proofErr w:type="spellStart"/>
+      <w:r>
+        <w:rPr>
+          <w:i w:val="0"/>
+        </w:rPr>
+        <w:t>V</w:t>
+      </w:r>
+      <w:r>
+        <w:rPr>
+          <w:i w:val="0"/>
+          <w:vertAlign w:val="superscript"/>
+        </w:rPr>
+        <w:t>ram</w:t>
       </w:r>
       <w:proofErr w:type="spellEnd"/>
       <w:r>
@@ -796,49 +1540,49 @@
         <w:rPr>
           <w:i w:val="0"/>
         </w:rPr>
-        <w:t>sed</w:t>
-      </w:r>
-      <w:proofErr w:type="spellEnd"/>
-      <w:r>
-        <w:rPr>
-          <w:i w:val="0"/>
-        </w:rPr>
-        <w:t xml:space="preserve"> </w:t>
-      </w:r>
-      <w:proofErr w:type="spellStart"/>
-      <w:r>
-        <w:rPr>
-          <w:i w:val="0"/>
-        </w:rPr>
-        <w:t>Sertis</w:t>
-      </w:r>
-      <w:proofErr w:type="spellEnd"/>
-      <w:r>
-        <w:rPr>
-          <w:i w:val="0"/>
-        </w:rPr>
-        <w:t xml:space="preserve"> </w:t>
-      </w:r>
-      <w:proofErr w:type="spellStart"/>
-      <w:r>
-        <w:rPr>
-          <w:i w:val="0"/>
-        </w:rPr>
-        <w:t>Vre</w:t>
-      </w:r>
-      <w:proofErr w:type="spellEnd"/>
-      <w:r>
-        <w:rPr>
-          <w:i w:val="0"/>
-        </w:rPr>
-        <w:t xml:space="preserve"> </w:t>
-      </w:r>
-      <w:proofErr w:type="spellStart"/>
-      <w:r>
-        <w:rPr>
-          <w:i w:val="0"/>
-        </w:rPr>
-        <w:t>suasu</w:t>
+        <w:t>velit</w:t>
+      </w:r>
+      <w:proofErr w:type="spellEnd"/>
+      <w:r>
+        <w:rPr>
+          <w:i w:val="0"/>
+        </w:rPr>
+        <w:t xml:space="preserve"> </w:t>
+      </w:r>
+      <w:proofErr w:type="spellStart"/>
+      <w:r>
+        <w:rPr>
+          <w:i w:val="0"/>
+        </w:rPr>
+        <w:t>illos</w:t>
+      </w:r>
+      <w:proofErr w:type="spellEnd"/>
+      <w:r>
+        <w:rPr>
+          <w:i w:val="0"/>
+        </w:rPr>
+        <w:t xml:space="preserve"> omnes </w:t>
+      </w:r>
+      <w:proofErr w:type="spellStart"/>
+      <w:r>
+        <w:rPr>
+          <w:i w:val="0"/>
+        </w:rPr>
+        <w:t>perquiri</w:t>
+      </w:r>
+      <w:proofErr w:type="spellEnd"/>
+      <w:r>
+        <w:rPr>
+          <w:i w:val="0"/>
+        </w:rPr>
+        <w:t xml:space="preserve"> </w:t>
+      </w:r>
+      <w:proofErr w:type="spellStart"/>
+      <w:r>
+        <w:rPr>
+          <w:i w:val="0"/>
+        </w:rPr>
+        <w:t>facere</w:t>
       </w:r>
       <w:proofErr w:type="spellEnd"/>
       <w:r>
@@ -852,116 +1596,35 @@
         <w:rPr>
           <w:i w:val="0"/>
         </w:rPr>
-        <w:t>auxilio</w:t>
-      </w:r>
-      <w:proofErr w:type="spellEnd"/>
-      <w:r>
-        <w:rPr>
-          <w:i w:val="0"/>
-        </w:rPr>
-        <w:t xml:space="preserve">, ut </w:t>
-      </w:r>
-      <w:proofErr w:type="spellStart"/>
-      <w:r>
-        <w:rPr>
-          <w:i w:val="0"/>
-        </w:rPr>
-        <w:t>facilius</w:t>
-      </w:r>
-      <w:proofErr w:type="spellEnd"/>
-      <w:r>
-        <w:rPr>
-          <w:i w:val="0"/>
-        </w:rPr>
-        <w:t xml:space="preserve"> ad </w:t>
-      </w:r>
-      <w:proofErr w:type="spellStart"/>
-      <w:r>
-        <w:rPr>
-          <w:i w:val="0"/>
-        </w:rPr>
-        <w:t>dedicionem</w:t>
-      </w:r>
-      <w:proofErr w:type="spellEnd"/>
-      <w:r>
-        <w:rPr>
-          <w:i w:val="0"/>
-        </w:rPr>
-        <w:t xml:space="preserve"> </w:t>
-      </w:r>
-      <w:proofErr w:type="spellStart"/>
-      <w:r>
-        <w:rPr>
-          <w:i w:val="0"/>
-        </w:rPr>
-        <w:t>cives</w:t>
-      </w:r>
-      <w:proofErr w:type="spellEnd"/>
-      <w:r>
-        <w:rPr>
-          <w:i w:val="0"/>
-        </w:rPr>
-        <w:t xml:space="preserve"> </w:t>
-      </w:r>
-      <w:proofErr w:type="spellStart"/>
-      <w:r>
-        <w:rPr>
-          <w:i w:val="0"/>
-        </w:rPr>
-        <w:t>impellerentur</w:t>
-      </w:r>
-      <w:proofErr w:type="spellEnd"/>
-      <w:r>
-        <w:rPr>
-          <w:i w:val="0"/>
-        </w:rPr>
-        <w:t>.</w:t>
-      </w:r>
-      <w:r>
-        <w:t xml:space="preserve"> Da wir dies nicht glauben können, vielmehr </w:t>
-      </w:r>
-      <w:proofErr w:type="spellStart"/>
-      <w:r>
-        <w:t>Gf</w:t>
-      </w:r>
-      <w:proofErr w:type="spellEnd"/>
-      <w:r>
-        <w:t xml:space="preserve">. Bernhard </w:t>
-      </w:r>
-      <w:proofErr w:type="spellStart"/>
-      <w:r>
-        <w:rPr>
-          <w:i w:val="0"/>
-        </w:rPr>
-        <w:t>sit</w:t>
-      </w:r>
-      <w:proofErr w:type="spellEnd"/>
-      <w:r>
-        <w:rPr>
-          <w:i w:val="0"/>
-        </w:rPr>
-        <w:t xml:space="preserve"> homo </w:t>
-      </w:r>
-      <w:proofErr w:type="spellStart"/>
-      <w:r>
-        <w:rPr>
-          <w:i w:val="0"/>
-        </w:rPr>
-        <w:t>impacentissimus</w:t>
-      </w:r>
-      <w:proofErr w:type="spellEnd"/>
-      <w:r>
-        <w:rPr>
-          <w:i w:val="0"/>
-        </w:rPr>
-        <w:t xml:space="preserve"> </w:t>
-      </w:r>
-      <w:proofErr w:type="spellStart"/>
-      <w:r>
-        <w:rPr>
-          <w:i w:val="0"/>
-        </w:rPr>
-        <w:t>quietis</w:t>
+        <w:t>digna</w:t>
+      </w:r>
+      <w:proofErr w:type="spellEnd"/>
+      <w:r>
+        <w:rPr>
+          <w:i w:val="0"/>
+        </w:rPr>
+        <w:t xml:space="preserve"> </w:t>
+      </w:r>
+      <w:proofErr w:type="spellStart"/>
+      <w:r>
+        <w:rPr>
+          <w:i w:val="0"/>
+        </w:rPr>
+        <w:t>pena</w:t>
+      </w:r>
+      <w:proofErr w:type="spellEnd"/>
+      <w:r>
+        <w:rPr>
+          <w:i w:val="0"/>
+        </w:rPr>
+        <w:t xml:space="preserve"> </w:t>
+      </w:r>
+      <w:proofErr w:type="spellStart"/>
+      <w:r>
+        <w:rPr>
+          <w:i w:val="0"/>
+        </w:rPr>
+        <w:t>punire</w:t>
       </w:r>
       <w:proofErr w:type="spellEnd"/>
       <w:r>
@@ -975,175 +1638,329 @@
         <w:rPr>
           <w:i w:val="0"/>
         </w:rPr>
-        <w:t>ingenii</w:t>
-      </w:r>
-      <w:proofErr w:type="spellEnd"/>
-      <w:r>
-        <w:rPr>
-          <w:i w:val="0"/>
-        </w:rPr>
-        <w:t xml:space="preserve"> </w:t>
-      </w:r>
-      <w:proofErr w:type="spellStart"/>
-      <w:r>
-        <w:rPr>
-          <w:i w:val="0"/>
-        </w:rPr>
-        <w:t>subdoli</w:t>
-      </w:r>
-      <w:proofErr w:type="spellEnd"/>
-      <w:r>
-        <w:rPr>
-          <w:i w:val="0"/>
-        </w:rPr>
-        <w:t xml:space="preserve"> </w:t>
-      </w:r>
-      <w:proofErr w:type="spellStart"/>
-      <w:r>
-        <w:rPr>
-          <w:i w:val="0"/>
-        </w:rPr>
-        <w:t>propositi</w:t>
-      </w:r>
-      <w:proofErr w:type="spellEnd"/>
-      <w:r>
-        <w:rPr>
-          <w:i w:val="0"/>
-        </w:rPr>
-        <w:t xml:space="preserve"> </w:t>
-      </w:r>
-      <w:proofErr w:type="spellStart"/>
-      <w:r>
-        <w:rPr>
-          <w:i w:val="0"/>
-        </w:rPr>
-        <w:t>instabilis</w:t>
-      </w:r>
-      <w:proofErr w:type="spellEnd"/>
-      <w:r>
-        <w:rPr>
-          <w:i w:val="0"/>
-        </w:rPr>
-        <w:t xml:space="preserve">, . . . qui </w:t>
-      </w:r>
-      <w:proofErr w:type="spellStart"/>
-      <w:r>
-        <w:rPr>
-          <w:i w:val="0"/>
-        </w:rPr>
-        <w:t>propter</w:t>
-      </w:r>
-      <w:proofErr w:type="spellEnd"/>
-      <w:r>
-        <w:rPr>
-          <w:i w:val="0"/>
-        </w:rPr>
-        <w:t xml:space="preserve"> </w:t>
-      </w:r>
-      <w:proofErr w:type="spellStart"/>
-      <w:r>
-        <w:rPr>
-          <w:i w:val="0"/>
-        </w:rPr>
-        <w:t>ipsius</w:t>
-      </w:r>
-      <w:proofErr w:type="spellEnd"/>
-      <w:r>
-        <w:rPr>
-          <w:i w:val="0"/>
-        </w:rPr>
-        <w:t xml:space="preserve"> </w:t>
-      </w:r>
-      <w:proofErr w:type="spellStart"/>
-      <w:r>
-        <w:rPr>
-          <w:i w:val="0"/>
-        </w:rPr>
-        <w:t>multa</w:t>
-      </w:r>
-      <w:proofErr w:type="spellEnd"/>
-      <w:r>
-        <w:rPr>
-          <w:i w:val="0"/>
-        </w:rPr>
-        <w:t xml:space="preserve"> </w:t>
-      </w:r>
-      <w:proofErr w:type="spellStart"/>
-      <w:r>
-        <w:rPr>
-          <w:i w:val="0"/>
-        </w:rPr>
-        <w:t>facinora</w:t>
-      </w:r>
-      <w:proofErr w:type="spellEnd"/>
-      <w:r>
-        <w:rPr>
-          <w:i w:val="0"/>
-        </w:rPr>
-        <w:t xml:space="preserve">, cum </w:t>
-      </w:r>
-      <w:proofErr w:type="spellStart"/>
-      <w:r>
-        <w:rPr>
-          <w:i w:val="0"/>
-        </w:rPr>
-        <w:t>sepius</w:t>
-      </w:r>
-      <w:proofErr w:type="spellEnd"/>
-      <w:r>
-        <w:rPr>
-          <w:i w:val="0"/>
-        </w:rPr>
-        <w:t xml:space="preserve"> et </w:t>
-      </w:r>
-      <w:proofErr w:type="spellStart"/>
-      <w:r>
-        <w:rPr>
-          <w:i w:val="0"/>
-        </w:rPr>
-        <w:t>debuissemus</w:t>
-      </w:r>
-      <w:proofErr w:type="spellEnd"/>
-      <w:r>
-        <w:rPr>
-          <w:i w:val="0"/>
-        </w:rPr>
-        <w:t xml:space="preserve"> et </w:t>
-      </w:r>
-      <w:proofErr w:type="spellStart"/>
-      <w:r>
-        <w:rPr>
-          <w:i w:val="0"/>
-        </w:rPr>
-        <w:t>potuissemus</w:t>
-      </w:r>
-      <w:proofErr w:type="spellEnd"/>
-      <w:r>
-        <w:rPr>
-          <w:i w:val="0"/>
-        </w:rPr>
-        <w:t xml:space="preserve"> </w:t>
-      </w:r>
-      <w:proofErr w:type="spellStart"/>
-      <w:r>
-        <w:rPr>
-          <w:i w:val="0"/>
-        </w:rPr>
-        <w:t>eum</w:t>
-      </w:r>
-      <w:proofErr w:type="spellEnd"/>
-      <w:r>
-        <w:rPr>
-          <w:i w:val="0"/>
-        </w:rPr>
-        <w:t xml:space="preserve"> </w:t>
-      </w:r>
-      <w:proofErr w:type="spellStart"/>
-      <w:r>
-        <w:rPr>
-          <w:i w:val="0"/>
-        </w:rPr>
-        <w:t>opprimere</w:t>
+        <w:t>ut</w:t>
+      </w:r>
+      <w:proofErr w:type="spellEnd"/>
+      <w:r>
+        <w:rPr>
+          <w:i w:val="0"/>
+        </w:rPr>
+        <w:t xml:space="preserve"> </w:t>
+      </w:r>
+      <w:proofErr w:type="spellStart"/>
+      <w:r>
+        <w:rPr>
+          <w:i w:val="0"/>
+        </w:rPr>
+        <w:t>sint</w:t>
+      </w:r>
+      <w:proofErr w:type="spellEnd"/>
+      <w:r>
+        <w:rPr>
+          <w:i w:val="0"/>
+        </w:rPr>
+        <w:t xml:space="preserve"> </w:t>
+      </w:r>
+      <w:proofErr w:type="spellStart"/>
+      <w:r>
+        <w:rPr>
+          <w:i w:val="0"/>
+        </w:rPr>
+        <w:t>exemplo</w:t>
+      </w:r>
+      <w:proofErr w:type="spellEnd"/>
+      <w:r>
+        <w:rPr>
+          <w:i w:val="0"/>
+        </w:rPr>
+        <w:t xml:space="preserve"> ceteris . . . Si </w:t>
+      </w:r>
+      <w:proofErr w:type="spellStart"/>
+      <w:r>
+        <w:rPr>
+          <w:i w:val="0"/>
+        </w:rPr>
+        <w:t>quid</w:t>
+      </w:r>
+      <w:proofErr w:type="spellEnd"/>
+      <w:r>
+        <w:rPr>
+          <w:i w:val="0"/>
+        </w:rPr>
+        <w:t xml:space="preserve"> </w:t>
+      </w:r>
+      <w:proofErr w:type="spellStart"/>
+      <w:r>
+        <w:rPr>
+          <w:i w:val="0"/>
+        </w:rPr>
+        <w:t>autem</w:t>
+      </w:r>
+      <w:proofErr w:type="spellEnd"/>
+      <w:r>
+        <w:rPr>
+          <w:i w:val="0"/>
+        </w:rPr>
+        <w:t xml:space="preserve"> in </w:t>
+      </w:r>
+      <w:proofErr w:type="spellStart"/>
+      <w:r>
+        <w:rPr>
+          <w:i w:val="0"/>
+        </w:rPr>
+        <w:t>ipsum</w:t>
+      </w:r>
+      <w:proofErr w:type="spellEnd"/>
+      <w:r>
+        <w:rPr>
+          <w:i w:val="0"/>
+        </w:rPr>
+        <w:t xml:space="preserve"> </w:t>
+      </w:r>
+      <w:proofErr w:type="spellStart"/>
+      <w:r>
+        <w:rPr>
+          <w:i w:val="0"/>
+        </w:rPr>
+        <w:t>Bernardinum</w:t>
+      </w:r>
+      <w:proofErr w:type="spellEnd"/>
+      <w:r>
+        <w:rPr>
+          <w:i w:val="0"/>
+        </w:rPr>
+        <w:t xml:space="preserve"> </w:t>
+      </w:r>
+      <w:proofErr w:type="spellStart"/>
+      <w:r>
+        <w:rPr>
+          <w:i w:val="0"/>
+        </w:rPr>
+        <w:t>vel</w:t>
+      </w:r>
+      <w:proofErr w:type="spellEnd"/>
+      <w:r>
+        <w:rPr>
+          <w:i w:val="0"/>
+        </w:rPr>
+        <w:t xml:space="preserve"> </w:t>
+      </w:r>
+      <w:proofErr w:type="spellStart"/>
+      <w:r>
+        <w:rPr>
+          <w:i w:val="0"/>
+        </w:rPr>
+        <w:t>filios</w:t>
+      </w:r>
+      <w:proofErr w:type="spellEnd"/>
+      <w:r>
+        <w:rPr>
+          <w:i w:val="0"/>
+        </w:rPr>
+        <w:t xml:space="preserve"> </w:t>
+      </w:r>
+      <w:proofErr w:type="spellStart"/>
+      <w:r>
+        <w:rPr>
+          <w:i w:val="0"/>
+        </w:rPr>
+        <w:t>eius</w:t>
+      </w:r>
+      <w:proofErr w:type="spellEnd"/>
+      <w:r>
+        <w:rPr>
+          <w:i w:val="0"/>
+        </w:rPr>
+        <w:t xml:space="preserve"> </w:t>
+      </w:r>
+      <w:proofErr w:type="spellStart"/>
+      <w:r>
+        <w:rPr>
+          <w:i w:val="0"/>
+        </w:rPr>
+        <w:t>Ser</w:t>
+      </w:r>
+      <w:r>
+        <w:rPr>
+          <w:i w:val="0"/>
+          <w:vertAlign w:val="superscript"/>
+        </w:rPr>
+        <w:t>tas</w:t>
+      </w:r>
+      <w:proofErr w:type="spellEnd"/>
+      <w:r>
+        <w:rPr>
+          <w:i w:val="0"/>
+        </w:rPr>
+        <w:t xml:space="preserve"> </w:t>
+      </w:r>
+      <w:proofErr w:type="spellStart"/>
+      <w:r>
+        <w:rPr>
+          <w:i w:val="0"/>
+        </w:rPr>
+        <w:t>V</w:t>
+      </w:r>
+      <w:r>
+        <w:rPr>
+          <w:i w:val="0"/>
+          <w:vertAlign w:val="superscript"/>
+        </w:rPr>
+        <w:t>ra</w:t>
+      </w:r>
+      <w:proofErr w:type="spellEnd"/>
+      <w:r>
+        <w:rPr>
+          <w:i w:val="0"/>
+        </w:rPr>
+        <w:t xml:space="preserve"> </w:t>
+      </w:r>
+      <w:proofErr w:type="spellStart"/>
+      <w:r>
+        <w:rPr>
+          <w:i w:val="0"/>
+        </w:rPr>
+        <w:t>juris</w:t>
+      </w:r>
+      <w:proofErr w:type="spellEnd"/>
+      <w:r>
+        <w:rPr>
+          <w:i w:val="0"/>
+        </w:rPr>
+        <w:t xml:space="preserve"> habet, </w:t>
+      </w:r>
+      <w:proofErr w:type="spellStart"/>
+      <w:r>
+        <w:rPr>
+          <w:i w:val="0"/>
+        </w:rPr>
+        <w:t>nam</w:t>
+      </w:r>
+      <w:proofErr w:type="spellEnd"/>
+      <w:r>
+        <w:rPr>
+          <w:i w:val="0"/>
+        </w:rPr>
+        <w:t xml:space="preserve"> </w:t>
+      </w:r>
+      <w:proofErr w:type="spellStart"/>
+      <w:r>
+        <w:rPr>
+          <w:i w:val="0"/>
+        </w:rPr>
+        <w:t>alterum</w:t>
+      </w:r>
+      <w:proofErr w:type="spellEnd"/>
+      <w:r>
+        <w:rPr>
+          <w:i w:val="0"/>
+        </w:rPr>
+        <w:t xml:space="preserve"> ex </w:t>
+      </w:r>
+      <w:proofErr w:type="spellStart"/>
+      <w:r>
+        <w:rPr>
+          <w:i w:val="0"/>
+        </w:rPr>
+        <w:t>filiis</w:t>
+      </w:r>
+      <w:proofErr w:type="spellEnd"/>
+      <w:r>
+        <w:rPr>
+          <w:i w:val="0"/>
+        </w:rPr>
+        <w:t xml:space="preserve"> </w:t>
+      </w:r>
+      <w:proofErr w:type="spellStart"/>
+      <w:r>
+        <w:rPr>
+          <w:i w:val="0"/>
+        </w:rPr>
+        <w:t>dicunt</w:t>
+      </w:r>
+      <w:proofErr w:type="spellEnd"/>
+      <w:r>
+        <w:rPr>
+          <w:i w:val="0"/>
+        </w:rPr>
+        <w:t xml:space="preserve"> in curia </w:t>
+      </w:r>
+      <w:proofErr w:type="spellStart"/>
+      <w:r>
+        <w:rPr>
+          <w:i w:val="0"/>
+        </w:rPr>
+        <w:t>Ser</w:t>
+      </w:r>
+      <w:r>
+        <w:rPr>
+          <w:i w:val="0"/>
+          <w:vertAlign w:val="superscript"/>
+        </w:rPr>
+        <w:t>tis</w:t>
+      </w:r>
+      <w:proofErr w:type="spellEnd"/>
+      <w:r>
+        <w:rPr>
+          <w:i w:val="0"/>
+        </w:rPr>
+        <w:t xml:space="preserve"> </w:t>
+      </w:r>
+      <w:proofErr w:type="spellStart"/>
+      <w:r>
+        <w:rPr>
+          <w:i w:val="0"/>
+        </w:rPr>
+        <w:t>V</w:t>
+      </w:r>
+      <w:r>
+        <w:rPr>
+          <w:i w:val="0"/>
+          <w:vertAlign w:val="superscript"/>
+        </w:rPr>
+        <w:t>re</w:t>
+      </w:r>
+      <w:proofErr w:type="spellEnd"/>
+      <w:r>
+        <w:rPr>
+          <w:i w:val="0"/>
+        </w:rPr>
+        <w:t xml:space="preserve"> non </w:t>
+      </w:r>
+      <w:proofErr w:type="spellStart"/>
+      <w:r>
+        <w:rPr>
+          <w:i w:val="0"/>
+        </w:rPr>
+        <w:t>ultimum</w:t>
+      </w:r>
+      <w:proofErr w:type="spellEnd"/>
+      <w:r>
+        <w:rPr>
+          <w:i w:val="0"/>
+        </w:rPr>
+        <w:t xml:space="preserve"> </w:t>
+      </w:r>
+      <w:proofErr w:type="spellStart"/>
+      <w:r>
+        <w:rPr>
+          <w:i w:val="0"/>
+        </w:rPr>
+        <w:t>locum</w:t>
+      </w:r>
+      <w:proofErr w:type="spellEnd"/>
+      <w:r>
+        <w:rPr>
+          <w:i w:val="0"/>
+        </w:rPr>
+        <w:t xml:space="preserve"> </w:t>
+      </w:r>
+      <w:proofErr w:type="spellStart"/>
+      <w:r>
+        <w:rPr>
+          <w:i w:val="0"/>
+        </w:rPr>
+        <w:t>obtinere</w:t>
       </w:r>
       <w:proofErr w:type="spellEnd"/>
       <w:r>
@@ -1157,238 +1974,70 @@
         <w:rPr>
           <w:i w:val="0"/>
         </w:rPr>
-        <w:t>omisimus</w:t>
-      </w:r>
-      <w:proofErr w:type="spellEnd"/>
-      <w:r>
-        <w:rPr>
-          <w:i w:val="0"/>
-        </w:rPr>
-        <w:t xml:space="preserve"> </w:t>
-      </w:r>
-      <w:proofErr w:type="spellStart"/>
-      <w:r>
-        <w:rPr>
-          <w:i w:val="0"/>
-        </w:rPr>
-        <w:t>tribuentes</w:t>
-      </w:r>
-      <w:proofErr w:type="spellEnd"/>
-      <w:r>
-        <w:rPr>
-          <w:i w:val="0"/>
-        </w:rPr>
-        <w:t xml:space="preserve"> </w:t>
-      </w:r>
-      <w:proofErr w:type="spellStart"/>
-      <w:r>
-        <w:rPr>
-          <w:i w:val="0"/>
-        </w:rPr>
-        <w:t>id</w:t>
-      </w:r>
-      <w:proofErr w:type="spellEnd"/>
-      <w:r>
-        <w:rPr>
-          <w:i w:val="0"/>
-        </w:rPr>
-        <w:t xml:space="preserve"> </w:t>
-      </w:r>
-      <w:proofErr w:type="spellStart"/>
-      <w:r>
-        <w:rPr>
-          <w:i w:val="0"/>
-        </w:rPr>
-        <w:t>etati</w:t>
-      </w:r>
-      <w:proofErr w:type="spellEnd"/>
-      <w:r>
-        <w:rPr>
-          <w:i w:val="0"/>
-        </w:rPr>
-        <w:t xml:space="preserve"> </w:t>
-      </w:r>
-      <w:proofErr w:type="spellStart"/>
-      <w:r>
-        <w:rPr>
-          <w:i w:val="0"/>
-        </w:rPr>
-        <w:t>eius</w:t>
-      </w:r>
-      <w:proofErr w:type="spellEnd"/>
-      <w:r>
-        <w:rPr>
-          <w:i w:val="0"/>
-        </w:rPr>
-        <w:t xml:space="preserve"> et </w:t>
-      </w:r>
-      <w:proofErr w:type="spellStart"/>
-      <w:r>
-        <w:rPr>
-          <w:i w:val="0"/>
-        </w:rPr>
-        <w:t>iniquitati</w:t>
-      </w:r>
-      <w:proofErr w:type="spellEnd"/>
-      <w:r>
-        <w:rPr>
-          <w:i w:val="0"/>
-        </w:rPr>
-        <w:t xml:space="preserve"> </w:t>
-      </w:r>
-      <w:proofErr w:type="spellStart"/>
-      <w:r>
-        <w:rPr>
-          <w:i w:val="0"/>
-        </w:rPr>
-        <w:t>temporis</w:t>
-      </w:r>
-      <w:proofErr w:type="spellEnd"/>
-      <w:r>
-        <w:rPr>
-          <w:i w:val="0"/>
-        </w:rPr>
-        <w:t xml:space="preserve">, . . . </w:t>
-      </w:r>
-      <w:proofErr w:type="spellStart"/>
-      <w:r>
-        <w:rPr>
-          <w:i w:val="0"/>
-        </w:rPr>
-        <w:t>nec</w:t>
-      </w:r>
-      <w:proofErr w:type="spellEnd"/>
-      <w:r>
-        <w:rPr>
-          <w:i w:val="0"/>
-        </w:rPr>
-        <w:t xml:space="preserve"> </w:t>
-      </w:r>
-      <w:proofErr w:type="spellStart"/>
-      <w:r>
-        <w:rPr>
-          <w:i w:val="0"/>
-        </w:rPr>
-        <w:t>credimus</w:t>
-      </w:r>
-      <w:proofErr w:type="spellEnd"/>
-      <w:r>
-        <w:rPr>
-          <w:i w:val="0"/>
-        </w:rPr>
-        <w:t xml:space="preserve"> </w:t>
-      </w:r>
-      <w:proofErr w:type="spellStart"/>
-      <w:r>
-        <w:rPr>
-          <w:i w:val="0"/>
-        </w:rPr>
-        <w:t>vel</w:t>
-      </w:r>
-      <w:proofErr w:type="spellEnd"/>
-      <w:r>
-        <w:rPr>
-          <w:i w:val="0"/>
-        </w:rPr>
-        <w:t xml:space="preserve"> </w:t>
-      </w:r>
-      <w:proofErr w:type="spellStart"/>
-      <w:r>
-        <w:rPr>
-          <w:i w:val="0"/>
-        </w:rPr>
-        <w:t>benignitatem</w:t>
-      </w:r>
-      <w:proofErr w:type="spellEnd"/>
-      <w:r>
-        <w:rPr>
-          <w:i w:val="0"/>
-        </w:rPr>
-        <w:t xml:space="preserve"> </w:t>
-      </w:r>
-      <w:proofErr w:type="spellStart"/>
-      <w:r>
-        <w:rPr>
-          <w:i w:val="0"/>
-        </w:rPr>
-        <w:t>nostram</w:t>
-      </w:r>
-      <w:proofErr w:type="spellEnd"/>
-      <w:r>
-        <w:rPr>
-          <w:i w:val="0"/>
-        </w:rPr>
-        <w:t xml:space="preserve"> </w:t>
-      </w:r>
-      <w:proofErr w:type="spellStart"/>
-      <w:r>
-        <w:rPr>
-          <w:i w:val="0"/>
-        </w:rPr>
-        <w:t>vel</w:t>
-      </w:r>
-      <w:proofErr w:type="spellEnd"/>
-      <w:r>
-        <w:rPr>
-          <w:i w:val="0"/>
-        </w:rPr>
-        <w:t xml:space="preserve"> </w:t>
-      </w:r>
-      <w:proofErr w:type="spellStart"/>
-      <w:r>
-        <w:rPr>
-          <w:i w:val="0"/>
-        </w:rPr>
-        <w:t>hostis</w:t>
-      </w:r>
-      <w:proofErr w:type="spellEnd"/>
-      <w:r>
-        <w:rPr>
-          <w:i w:val="0"/>
-        </w:rPr>
-        <w:t xml:space="preserve"> </w:t>
-      </w:r>
-      <w:proofErr w:type="spellStart"/>
-      <w:r>
-        <w:rPr>
-          <w:i w:val="0"/>
-        </w:rPr>
-        <w:t>communis</w:t>
-      </w:r>
-      <w:proofErr w:type="spellEnd"/>
-      <w:r>
-        <w:rPr>
-          <w:i w:val="0"/>
-        </w:rPr>
-        <w:t xml:space="preserve"> </w:t>
-      </w:r>
-      <w:proofErr w:type="spellStart"/>
-      <w:r>
-        <w:rPr>
-          <w:i w:val="0"/>
-        </w:rPr>
-        <w:t>conatus</w:t>
-      </w:r>
-      <w:proofErr w:type="spellEnd"/>
-      <w:r>
-        <w:rPr>
-          <w:i w:val="0"/>
-        </w:rPr>
-        <w:t xml:space="preserve"> ab </w:t>
-      </w:r>
-      <w:proofErr w:type="spellStart"/>
-      <w:r>
-        <w:rPr>
-          <w:i w:val="0"/>
-        </w:rPr>
-        <w:t>insania</w:t>
-      </w:r>
-      <w:proofErr w:type="spellEnd"/>
-      <w:r>
-        <w:rPr>
-          <w:i w:val="0"/>
-        </w:rPr>
-        <w:t xml:space="preserve"> </w:t>
+        <w:t>rogamus</w:t>
+      </w:r>
+      <w:proofErr w:type="spellEnd"/>
+      <w:r>
+        <w:rPr>
+          <w:i w:val="0"/>
+        </w:rPr>
+        <w:t xml:space="preserve"> </w:t>
+      </w:r>
+      <w:proofErr w:type="spellStart"/>
+      <w:r>
+        <w:rPr>
+          <w:i w:val="0"/>
+        </w:rPr>
+        <w:t>Ser</w:t>
+      </w:r>
+      <w:r>
+        <w:rPr>
+          <w:i w:val="0"/>
+          <w:vertAlign w:val="superscript"/>
+        </w:rPr>
+        <w:t>tem</w:t>
+      </w:r>
+      <w:proofErr w:type="spellEnd"/>
+      <w:r>
+        <w:rPr>
+          <w:i w:val="0"/>
+        </w:rPr>
+        <w:t xml:space="preserve"> </w:t>
+      </w:r>
+      <w:proofErr w:type="spellStart"/>
+      <w:r>
+        <w:rPr>
+          <w:i w:val="0"/>
+        </w:rPr>
+        <w:t>V</w:t>
+      </w:r>
+      <w:r>
+        <w:rPr>
+          <w:i w:val="0"/>
+          <w:vertAlign w:val="superscript"/>
+        </w:rPr>
+        <w:t>ram</w:t>
+      </w:r>
+      <w:proofErr w:type="spellEnd"/>
+      <w:r>
+        <w:rPr>
+          <w:i w:val="0"/>
+        </w:rPr>
+        <w:t xml:space="preserve">, </w:t>
+      </w:r>
+      <w:proofErr w:type="spellStart"/>
+      <w:r>
+        <w:rPr>
+          <w:i w:val="0"/>
+        </w:rPr>
+        <w:t>velit</w:t>
+      </w:r>
+      <w:proofErr w:type="spellEnd"/>
+      <w:r>
+        <w:rPr>
+          <w:i w:val="0"/>
+        </w:rPr>
+        <w:t xml:space="preserve"> in </w:t>
       </w:r>
       <w:proofErr w:type="spellStart"/>
       <w:r>
@@ -1409,530 +2058,21 @@
         <w:rPr>
           <w:i w:val="0"/>
         </w:rPr>
-        <w:t>Bernardinum</w:t>
-      </w:r>
-      <w:proofErr w:type="spellEnd"/>
-      <w:r>
-        <w:rPr>
-          <w:i w:val="0"/>
-        </w:rPr>
-        <w:t xml:space="preserve"> </w:t>
-      </w:r>
-      <w:proofErr w:type="spellStart"/>
-      <w:r>
-        <w:rPr>
-          <w:i w:val="0"/>
-        </w:rPr>
-        <w:t>posse</w:t>
-      </w:r>
-      <w:proofErr w:type="spellEnd"/>
-      <w:r>
-        <w:rPr>
-          <w:i w:val="0"/>
-        </w:rPr>
-        <w:t xml:space="preserve"> </w:t>
-      </w:r>
-      <w:proofErr w:type="spellStart"/>
-      <w:r>
-        <w:rPr>
-          <w:i w:val="0"/>
-        </w:rPr>
-        <w:t>removere</w:t>
-      </w:r>
-      <w:proofErr w:type="spellEnd"/>
-      <w:r>
-        <w:rPr>
-          <w:i w:val="0"/>
-        </w:rPr>
-        <w:t xml:space="preserve"> </w:t>
-      </w:r>
-      <w:r>
-        <w:t xml:space="preserve">und obwohl er durch den Banus von </w:t>
-      </w:r>
-      <w:commentRangeStart w:id="5"/>
-      <w:r>
-        <w:t>Kroatien</w:t>
-      </w:r>
-      <w:commentRangeEnd w:id="5"/>
-      <w:r>
-        <w:commentReference w:id="5"/>
-      </w:r>
-      <w:r>
-        <w:t xml:space="preserve"> und die Grenzsoldaten zur schimpflichen Flucht und Aufhebung der Belagerung gezwungen wurde, beschlossen wir, diese </w:t>
-      </w:r>
-      <w:proofErr w:type="spellStart"/>
-      <w:r>
-        <w:rPr>
-          <w:i w:val="0"/>
-        </w:rPr>
-        <w:t>temerarios</w:t>
-      </w:r>
-      <w:proofErr w:type="spellEnd"/>
-      <w:r>
-        <w:rPr>
-          <w:i w:val="0"/>
-        </w:rPr>
-        <w:t xml:space="preserve"> </w:t>
-      </w:r>
-      <w:proofErr w:type="spellStart"/>
-      <w:r>
-        <w:rPr>
-          <w:i w:val="0"/>
-        </w:rPr>
-        <w:t>conatus</w:t>
-      </w:r>
-      <w:proofErr w:type="spellEnd"/>
-      <w:r>
-        <w:t xml:space="preserve"> nicht ohne Strafe zu lassen. Da er sich nun bei seinem Raubzug deutscher Soldaten bedient hat, und zwar auch </w:t>
-      </w:r>
-      <w:proofErr w:type="spellStart"/>
-      <w:r>
-        <w:t>F’s</w:t>
-      </w:r>
-      <w:proofErr w:type="spellEnd"/>
-      <w:r>
-        <w:t xml:space="preserve"> Untertanen, </w:t>
-      </w:r>
-      <w:proofErr w:type="spellStart"/>
-      <w:r>
-        <w:rPr>
-          <w:i w:val="0"/>
-        </w:rPr>
-        <w:t>rogamus</w:t>
-      </w:r>
-      <w:proofErr w:type="spellEnd"/>
-      <w:r>
-        <w:rPr>
-          <w:i w:val="0"/>
-        </w:rPr>
-        <w:t xml:space="preserve"> </w:t>
-      </w:r>
-      <w:proofErr w:type="spellStart"/>
-      <w:r>
-        <w:rPr>
-          <w:i w:val="0"/>
-        </w:rPr>
-        <w:t>Sertem</w:t>
-      </w:r>
-      <w:proofErr w:type="spellEnd"/>
-      <w:r>
-        <w:rPr>
-          <w:i w:val="0"/>
-        </w:rPr>
-        <w:t xml:space="preserve"> </w:t>
-      </w:r>
-      <w:proofErr w:type="spellStart"/>
-      <w:r>
-        <w:rPr>
-          <w:i w:val="0"/>
-        </w:rPr>
-        <w:t>Vram</w:t>
-      </w:r>
-      <w:proofErr w:type="spellEnd"/>
-      <w:r>
-        <w:rPr>
-          <w:i w:val="0"/>
-        </w:rPr>
-        <w:t xml:space="preserve">, velit </w:t>
-      </w:r>
-      <w:proofErr w:type="spellStart"/>
-      <w:r>
-        <w:rPr>
-          <w:i w:val="0"/>
-        </w:rPr>
-        <w:t>illos</w:t>
-      </w:r>
-      <w:proofErr w:type="spellEnd"/>
-      <w:r>
-        <w:rPr>
-          <w:i w:val="0"/>
-        </w:rPr>
-        <w:t xml:space="preserve"> </w:t>
-      </w:r>
-      <w:proofErr w:type="spellStart"/>
-      <w:r>
-        <w:rPr>
-          <w:i w:val="0"/>
-        </w:rPr>
-        <w:t>omnes</w:t>
-      </w:r>
-      <w:proofErr w:type="spellEnd"/>
-      <w:r>
-        <w:rPr>
-          <w:i w:val="0"/>
-        </w:rPr>
-        <w:t xml:space="preserve"> </w:t>
-      </w:r>
-      <w:proofErr w:type="spellStart"/>
-      <w:r>
-        <w:rPr>
-          <w:i w:val="0"/>
-        </w:rPr>
-        <w:t>perquiri</w:t>
-      </w:r>
-      <w:proofErr w:type="spellEnd"/>
-      <w:r>
-        <w:rPr>
-          <w:i w:val="0"/>
-        </w:rPr>
-        <w:t xml:space="preserve"> </w:t>
-      </w:r>
-      <w:proofErr w:type="spellStart"/>
-      <w:r>
-        <w:rPr>
-          <w:i w:val="0"/>
-        </w:rPr>
-        <w:t>facere</w:t>
-      </w:r>
-      <w:proofErr w:type="spellEnd"/>
-      <w:r>
-        <w:rPr>
-          <w:i w:val="0"/>
-        </w:rPr>
-        <w:t xml:space="preserve"> et </w:t>
-      </w:r>
-      <w:proofErr w:type="spellStart"/>
-      <w:r>
-        <w:rPr>
-          <w:i w:val="0"/>
-        </w:rPr>
-        <w:t>digna</w:t>
-      </w:r>
-      <w:proofErr w:type="spellEnd"/>
-      <w:r>
-        <w:rPr>
-          <w:i w:val="0"/>
-        </w:rPr>
-        <w:t xml:space="preserve"> </w:t>
-      </w:r>
-      <w:proofErr w:type="spellStart"/>
-      <w:r>
-        <w:rPr>
-          <w:i w:val="0"/>
-        </w:rPr>
-        <w:t>pena</w:t>
-      </w:r>
-      <w:proofErr w:type="spellEnd"/>
-      <w:r>
-        <w:rPr>
-          <w:i w:val="0"/>
-        </w:rPr>
-        <w:t xml:space="preserve"> </w:t>
-      </w:r>
-      <w:proofErr w:type="spellStart"/>
-      <w:r>
-        <w:rPr>
-          <w:i w:val="0"/>
-        </w:rPr>
-        <w:t>punire</w:t>
-      </w:r>
-      <w:proofErr w:type="spellEnd"/>
-      <w:r>
-        <w:rPr>
-          <w:i w:val="0"/>
-        </w:rPr>
-        <w:t xml:space="preserve">, ut </w:t>
-      </w:r>
-      <w:proofErr w:type="spellStart"/>
-      <w:r>
-        <w:rPr>
-          <w:i w:val="0"/>
-        </w:rPr>
-        <w:t>sint</w:t>
-      </w:r>
-      <w:proofErr w:type="spellEnd"/>
-      <w:r>
-        <w:rPr>
-          <w:i w:val="0"/>
-        </w:rPr>
-        <w:t xml:space="preserve"> </w:t>
-      </w:r>
-      <w:proofErr w:type="spellStart"/>
-      <w:r>
-        <w:rPr>
-          <w:i w:val="0"/>
-        </w:rPr>
-        <w:t>exemplo</w:t>
-      </w:r>
-      <w:proofErr w:type="spellEnd"/>
-      <w:r>
-        <w:rPr>
-          <w:i w:val="0"/>
-        </w:rPr>
-        <w:t xml:space="preserve"> ceteris . . . Si </w:t>
-      </w:r>
-      <w:proofErr w:type="spellStart"/>
-      <w:r>
-        <w:rPr>
-          <w:i w:val="0"/>
-        </w:rPr>
-        <w:t>quid</w:t>
-      </w:r>
-      <w:proofErr w:type="spellEnd"/>
-      <w:r>
-        <w:rPr>
-          <w:i w:val="0"/>
-        </w:rPr>
-        <w:t xml:space="preserve"> </w:t>
-      </w:r>
-      <w:proofErr w:type="spellStart"/>
-      <w:r>
-        <w:rPr>
-          <w:i w:val="0"/>
-        </w:rPr>
-        <w:t>autem</w:t>
-      </w:r>
-      <w:proofErr w:type="spellEnd"/>
-      <w:r>
-        <w:rPr>
-          <w:i w:val="0"/>
-        </w:rPr>
-        <w:t xml:space="preserve"> in </w:t>
-      </w:r>
-      <w:proofErr w:type="spellStart"/>
-      <w:r>
-        <w:rPr>
-          <w:i w:val="0"/>
-        </w:rPr>
-        <w:t>ipsum</w:t>
-      </w:r>
-      <w:proofErr w:type="spellEnd"/>
-      <w:r>
-        <w:rPr>
-          <w:i w:val="0"/>
-        </w:rPr>
-        <w:t xml:space="preserve"> </w:t>
-      </w:r>
-      <w:proofErr w:type="spellStart"/>
-      <w:r>
-        <w:rPr>
-          <w:i w:val="0"/>
-        </w:rPr>
-        <w:t>Bernardinum</w:t>
-      </w:r>
-      <w:proofErr w:type="spellEnd"/>
-      <w:r>
-        <w:rPr>
-          <w:i w:val="0"/>
-        </w:rPr>
-        <w:t xml:space="preserve"> </w:t>
-      </w:r>
-      <w:proofErr w:type="spellStart"/>
-      <w:r>
-        <w:rPr>
-          <w:i w:val="0"/>
-        </w:rPr>
-        <w:t>vel</w:t>
-      </w:r>
-      <w:proofErr w:type="spellEnd"/>
-      <w:r>
-        <w:rPr>
-          <w:i w:val="0"/>
-        </w:rPr>
-        <w:t xml:space="preserve"> </w:t>
-      </w:r>
-      <w:proofErr w:type="spellStart"/>
-      <w:r>
-        <w:rPr>
-          <w:i w:val="0"/>
-        </w:rPr>
-        <w:t>filios</w:t>
-      </w:r>
-      <w:proofErr w:type="spellEnd"/>
-      <w:r>
-        <w:rPr>
-          <w:i w:val="0"/>
-        </w:rPr>
-        <w:t xml:space="preserve"> </w:t>
-      </w:r>
-      <w:proofErr w:type="spellStart"/>
-      <w:r>
-        <w:rPr>
-          <w:i w:val="0"/>
-        </w:rPr>
-        <w:t>eius</w:t>
-      </w:r>
-      <w:proofErr w:type="spellEnd"/>
-      <w:r>
-        <w:rPr>
-          <w:i w:val="0"/>
-        </w:rPr>
-        <w:t xml:space="preserve"> </w:t>
-      </w:r>
-      <w:proofErr w:type="spellStart"/>
-      <w:r>
-        <w:rPr>
-          <w:i w:val="0"/>
-        </w:rPr>
-        <w:t>Sertas</w:t>
-      </w:r>
-      <w:proofErr w:type="spellEnd"/>
-      <w:r>
-        <w:rPr>
-          <w:i w:val="0"/>
-        </w:rPr>
-        <w:t xml:space="preserve"> </w:t>
-      </w:r>
-      <w:proofErr w:type="spellStart"/>
-      <w:r>
-        <w:rPr>
-          <w:i w:val="0"/>
-        </w:rPr>
-        <w:t>Vra</w:t>
-      </w:r>
-      <w:proofErr w:type="spellEnd"/>
-      <w:r>
-        <w:rPr>
-          <w:i w:val="0"/>
-        </w:rPr>
-        <w:t xml:space="preserve"> </w:t>
-      </w:r>
-      <w:proofErr w:type="spellStart"/>
-      <w:r>
-        <w:rPr>
-          <w:i w:val="0"/>
-        </w:rPr>
-        <w:t>juris</w:t>
-      </w:r>
-      <w:proofErr w:type="spellEnd"/>
-      <w:r>
-        <w:rPr>
-          <w:i w:val="0"/>
-        </w:rPr>
-        <w:t xml:space="preserve"> habet, </w:t>
-      </w:r>
-      <w:proofErr w:type="spellStart"/>
-      <w:r>
-        <w:rPr>
-          <w:i w:val="0"/>
-        </w:rPr>
-        <w:t>nam</w:t>
-      </w:r>
-      <w:proofErr w:type="spellEnd"/>
-      <w:r>
-        <w:rPr>
-          <w:i w:val="0"/>
-        </w:rPr>
-        <w:t xml:space="preserve"> </w:t>
-      </w:r>
-      <w:proofErr w:type="spellStart"/>
-      <w:r>
-        <w:rPr>
-          <w:i w:val="0"/>
-        </w:rPr>
-        <w:t>alterum</w:t>
-      </w:r>
-      <w:proofErr w:type="spellEnd"/>
-      <w:r>
-        <w:rPr>
-          <w:i w:val="0"/>
-        </w:rPr>
-        <w:t xml:space="preserve"> ex </w:t>
-      </w:r>
-      <w:proofErr w:type="spellStart"/>
-      <w:r>
-        <w:rPr>
-          <w:i w:val="0"/>
-        </w:rPr>
-        <w:t>filiis</w:t>
-      </w:r>
-      <w:proofErr w:type="spellEnd"/>
-      <w:r>
-        <w:rPr>
-          <w:i w:val="0"/>
-        </w:rPr>
-        <w:t xml:space="preserve"> </w:t>
-      </w:r>
-      <w:proofErr w:type="spellStart"/>
-      <w:r>
-        <w:rPr>
-          <w:i w:val="0"/>
-        </w:rPr>
-        <w:t>dicunt</w:t>
-      </w:r>
-      <w:proofErr w:type="spellEnd"/>
-      <w:r>
-        <w:rPr>
-          <w:i w:val="0"/>
-        </w:rPr>
-        <w:t xml:space="preserve"> in </w:t>
-      </w:r>
-      <w:proofErr w:type="spellStart"/>
-      <w:r>
-        <w:rPr>
-          <w:i w:val="0"/>
-        </w:rPr>
-        <w:t>curia</w:t>
-      </w:r>
-      <w:proofErr w:type="spellEnd"/>
-      <w:r>
-        <w:rPr>
-          <w:i w:val="0"/>
-        </w:rPr>
-        <w:t xml:space="preserve"> </w:t>
-      </w:r>
-      <w:proofErr w:type="spellStart"/>
-      <w:r>
-        <w:rPr>
-          <w:i w:val="0"/>
-        </w:rPr>
-        <w:t>Sertis</w:t>
-      </w:r>
-      <w:proofErr w:type="spellEnd"/>
-      <w:r>
-        <w:rPr>
-          <w:i w:val="0"/>
-        </w:rPr>
-        <w:t xml:space="preserve"> </w:t>
-      </w:r>
-      <w:proofErr w:type="spellStart"/>
-      <w:r>
-        <w:rPr>
-          <w:i w:val="0"/>
-        </w:rPr>
-        <w:t>Vre</w:t>
-      </w:r>
-      <w:proofErr w:type="spellEnd"/>
-      <w:r>
-        <w:rPr>
-          <w:i w:val="0"/>
-        </w:rPr>
-        <w:t xml:space="preserve"> non </w:t>
-      </w:r>
-      <w:proofErr w:type="spellStart"/>
-      <w:r>
-        <w:rPr>
-          <w:i w:val="0"/>
-        </w:rPr>
-        <w:t>ultimum</w:t>
-      </w:r>
-      <w:proofErr w:type="spellEnd"/>
-      <w:r>
-        <w:rPr>
-          <w:i w:val="0"/>
-        </w:rPr>
-        <w:t xml:space="preserve"> </w:t>
-      </w:r>
-      <w:proofErr w:type="spellStart"/>
-      <w:r>
-        <w:rPr>
-          <w:i w:val="0"/>
-        </w:rPr>
-        <w:t>locum</w:t>
-      </w:r>
-      <w:proofErr w:type="spellEnd"/>
-      <w:r>
-        <w:rPr>
-          <w:i w:val="0"/>
-        </w:rPr>
-        <w:t xml:space="preserve"> </w:t>
-      </w:r>
-      <w:proofErr w:type="spellStart"/>
-      <w:r>
-        <w:rPr>
-          <w:i w:val="0"/>
-        </w:rPr>
-        <w:t>obtinere</w:t>
+        <w:t>ita</w:t>
+      </w:r>
+      <w:proofErr w:type="spellEnd"/>
+      <w:r>
+        <w:rPr>
+          <w:i w:val="0"/>
+        </w:rPr>
+        <w:t xml:space="preserve"> </w:t>
+      </w:r>
+      <w:proofErr w:type="spellStart"/>
+      <w:r>
+        <w:rPr>
+          <w:i w:val="0"/>
+        </w:rPr>
+        <w:t>animadvertere</w:t>
       </w:r>
       <w:proofErr w:type="spellEnd"/>
       <w:r>
@@ -1946,84 +2086,14 @@
         <w:rPr>
           <w:i w:val="0"/>
         </w:rPr>
-        <w:t>rogamus</w:t>
-      </w:r>
-      <w:proofErr w:type="spellEnd"/>
-      <w:r>
-        <w:rPr>
-          <w:i w:val="0"/>
-        </w:rPr>
-        <w:t xml:space="preserve"> </w:t>
-      </w:r>
-      <w:proofErr w:type="spellStart"/>
-      <w:r>
-        <w:rPr>
-          <w:i w:val="0"/>
-        </w:rPr>
-        <w:t>Sertem</w:t>
-      </w:r>
-      <w:proofErr w:type="spellEnd"/>
-      <w:r>
-        <w:rPr>
-          <w:i w:val="0"/>
-        </w:rPr>
-        <w:t xml:space="preserve"> </w:t>
-      </w:r>
-      <w:proofErr w:type="spellStart"/>
-      <w:r>
-        <w:rPr>
-          <w:i w:val="0"/>
-        </w:rPr>
-        <w:t>Vram</w:t>
-      </w:r>
-      <w:proofErr w:type="spellEnd"/>
-      <w:r>
-        <w:rPr>
-          <w:i w:val="0"/>
-        </w:rPr>
-        <w:t xml:space="preserve">, velit in </w:t>
-      </w:r>
-      <w:proofErr w:type="spellStart"/>
-      <w:r>
-        <w:rPr>
-          <w:i w:val="0"/>
-        </w:rPr>
-        <w:t>ipsum</w:t>
-      </w:r>
-      <w:proofErr w:type="spellEnd"/>
-      <w:r>
-        <w:rPr>
-          <w:i w:val="0"/>
-        </w:rPr>
-        <w:t xml:space="preserve"> </w:t>
-      </w:r>
-      <w:proofErr w:type="spellStart"/>
-      <w:r>
-        <w:rPr>
-          <w:i w:val="0"/>
-        </w:rPr>
-        <w:t>ita</w:t>
-      </w:r>
-      <w:proofErr w:type="spellEnd"/>
-      <w:r>
-        <w:rPr>
-          <w:i w:val="0"/>
-        </w:rPr>
-        <w:t xml:space="preserve"> </w:t>
-      </w:r>
-      <w:proofErr w:type="spellStart"/>
-      <w:r>
-        <w:rPr>
-          <w:i w:val="0"/>
-        </w:rPr>
-        <w:t>animadvertere</w:t>
-      </w:r>
-      <w:proofErr w:type="spellEnd"/>
-      <w:r>
-        <w:rPr>
-          <w:i w:val="0"/>
-        </w:rPr>
-        <w:t xml:space="preserve">, ut </w:t>
+        <w:t>ut</w:t>
+      </w:r>
+      <w:proofErr w:type="spellEnd"/>
+      <w:r>
+        <w:rPr>
+          <w:i w:val="0"/>
+        </w:rPr>
+        <w:t xml:space="preserve"> </w:t>
       </w:r>
       <w:proofErr w:type="spellStart"/>
       <w:r>
@@ -2072,42 +2142,42 @@
         <w:rPr>
           <w:i w:val="0"/>
         </w:rPr>
-        <w:t>Sertem</w:t>
-      </w:r>
-      <w:proofErr w:type="spellEnd"/>
-      <w:r>
-        <w:rPr>
-          <w:i w:val="0"/>
-        </w:rPr>
-        <w:t xml:space="preserve"> </w:t>
-      </w:r>
-      <w:proofErr w:type="spellStart"/>
-      <w:r>
-        <w:rPr>
-          <w:i w:val="0"/>
-        </w:rPr>
-        <w:t>Vram</w:t>
-      </w:r>
-      <w:proofErr w:type="spellEnd"/>
-      <w:r>
-        <w:rPr>
-          <w:i w:val="0"/>
-        </w:rPr>
-        <w:t xml:space="preserve"> </w:t>
-      </w:r>
-      <w:proofErr w:type="spellStart"/>
-      <w:r>
-        <w:rPr>
-          <w:i w:val="0"/>
-        </w:rPr>
-        <w:t>quam</w:t>
-      </w:r>
-      <w:proofErr w:type="spellEnd"/>
-      <w:r>
-        <w:rPr>
-          <w:i w:val="0"/>
-        </w:rPr>
-        <w:t xml:space="preserve"> in nos </w:t>
+        <w:t>Ser</w:t>
+      </w:r>
+      <w:r>
+        <w:rPr>
+          <w:i w:val="0"/>
+          <w:vertAlign w:val="superscript"/>
+        </w:rPr>
+        <w:t>tem</w:t>
+      </w:r>
+      <w:proofErr w:type="spellEnd"/>
+      <w:r>
+        <w:rPr>
+          <w:i w:val="0"/>
+        </w:rPr>
+        <w:t xml:space="preserve"> </w:t>
+      </w:r>
+      <w:proofErr w:type="spellStart"/>
+      <w:r>
+        <w:rPr>
+          <w:i w:val="0"/>
+        </w:rPr>
+        <w:t>V</w:t>
+      </w:r>
+      <w:r>
+        <w:rPr>
+          <w:i w:val="0"/>
+          <w:vertAlign w:val="superscript"/>
+        </w:rPr>
+        <w:t>ram</w:t>
+      </w:r>
+      <w:proofErr w:type="spellEnd"/>
+      <w:r>
+        <w:rPr>
+          <w:i w:val="0"/>
+        </w:rPr>
+        <w:t xml:space="preserve"> quam in nos </w:t>
       </w:r>
       <w:proofErr w:type="spellStart"/>
       <w:r>
@@ -2170,41 +2240,29 @@
         <w:pStyle w:val="RegestEnglisch"/>
       </w:pPr>
       <w:r>
-        <w:rPr>
-          <w:lang w:val="de-DE"/>
-        </w:rPr>
         <w:t xml:space="preserve">In the last days Count </w:t>
       </w:r>
       <w:r>
         <w:rPr>
           <w:spacing w:val="20"/>
-          <w:lang w:val="de-DE"/>
         </w:rPr>
         <w:t>Bernhard de Frangipabibus</w:t>
       </w:r>
       <w:r>
-        <w:rPr>
-          <w:lang w:val="de-DE"/>
-        </w:rPr>
         <w:t xml:space="preserve"> together with his sons Cristoforus and Ferdinand attacked the city of Zengg </w:t>
       </w:r>
       <w:r>
         <w:rPr>
           <w:i w:val="0"/>
-          <w:lang w:val="de-DE"/>
         </w:rPr>
         <w:t xml:space="preserve">(civitatem nostram Segniensem) </w:t>
       </w:r>
       <w:r>
-        <w:rPr>
-          <w:lang w:val="de-DE"/>
-        </w:rPr>
         <w:t xml:space="preserve">with a not inconsiderable number of German soldiers </w:t>
       </w:r>
       <w:r>
         <w:rPr>
           <w:i w:val="0"/>
-          <w:lang w:val="de-DE"/>
         </w:rPr>
         <w:t xml:space="preserve">et more hostili depopulato eius agro non minori sevitia, quam si </w:t>
       </w:r>
@@ -2212,7 +2270,6 @@
       <w:r>
         <w:rPr>
           <w:i w:val="0"/>
-          <w:lang w:val="de-DE"/>
         </w:rPr>
         <w:t xml:space="preserve">Turcus </w:t>
       </w:r>
@@ -2226,7 +2283,6 @@
       <w:r>
         <w:rPr>
           <w:i w:val="0"/>
-          <w:lang w:val="de-DE"/>
         </w:rPr>
         <w:t xml:space="preserve">esset, ipsam civitatem obsidione cinxerat admotisque machinis expugnare conatus est, addens tanto sceleri vana quoque verba ausus est, nanque homo nepharius affirmare se non propriis solum viribus fretum eam expedicionem suscepisse, sed Sertis Vre suasu et auxilio, ut facilius ad dedicionem cives impellerentur. </w:t>
       </w:r>
@@ -2293,21 +2349,7 @@
         <w:rPr>
           <w:i w:val="0"/>
         </w:rPr>
-        <w:t xml:space="preserve"> </w:t>
-      </w:r>
-      <w:proofErr w:type="spellStart"/>
-      <w:r>
-        <w:rPr>
-          <w:i w:val="0"/>
-        </w:rPr>
-        <w:t>propositi</w:t>
-      </w:r>
-      <w:proofErr w:type="spellEnd"/>
-      <w:r>
-        <w:rPr>
-          <w:i w:val="0"/>
-        </w:rPr>
-        <w:t xml:space="preserve"> </w:t>
+        <w:t xml:space="preserve"> propositi </w:t>
       </w:r>
       <w:proofErr w:type="spellStart"/>
       <w:r>
@@ -2545,21 +2587,7 @@
         <w:rPr>
           <w:i w:val="0"/>
         </w:rPr>
-        <w:t xml:space="preserve"> </w:t>
-      </w:r>
-      <w:proofErr w:type="spellStart"/>
-      <w:r>
-        <w:rPr>
-          <w:i w:val="0"/>
-        </w:rPr>
-        <w:t>vel</w:t>
-      </w:r>
-      <w:proofErr w:type="spellEnd"/>
-      <w:r>
-        <w:rPr>
-          <w:i w:val="0"/>
-        </w:rPr>
-        <w:t xml:space="preserve"> </w:t>
+        <w:t xml:space="preserve"> vel </w:t>
       </w:r>
       <w:proofErr w:type="spellStart"/>
       <w:r>
@@ -2587,21 +2615,7 @@
         <w:rPr>
           <w:i w:val="0"/>
         </w:rPr>
-        <w:t xml:space="preserve"> </w:t>
-      </w:r>
-      <w:proofErr w:type="spellStart"/>
-      <w:r>
-        <w:rPr>
-          <w:i w:val="0"/>
-        </w:rPr>
-        <w:t>vel</w:t>
-      </w:r>
-      <w:proofErr w:type="spellEnd"/>
-      <w:r>
-        <w:rPr>
-          <w:i w:val="0"/>
-        </w:rPr>
-        <w:t xml:space="preserve"> </w:t>
+        <w:t xml:space="preserve"> vel </w:t>
       </w:r>
       <w:proofErr w:type="spellStart"/>
       <w:r>
@@ -2615,21 +2629,7 @@
         <w:rPr>
           <w:i w:val="0"/>
         </w:rPr>
-        <w:t xml:space="preserve"> </w:t>
-      </w:r>
-      <w:proofErr w:type="spellStart"/>
-      <w:r>
-        <w:rPr>
-          <w:i w:val="0"/>
-        </w:rPr>
-        <w:t>communis</w:t>
-      </w:r>
-      <w:proofErr w:type="spellEnd"/>
-      <w:r>
-        <w:rPr>
-          <w:i w:val="0"/>
-        </w:rPr>
-        <w:t xml:space="preserve"> conatus ab </w:t>
+        <w:t xml:space="preserve"> communis conatus ab </w:t>
       </w:r>
       <w:proofErr w:type="spellStart"/>
       <w:r>
@@ -2729,28 +2729,56 @@
         <w:rPr>
           <w:i w:val="0"/>
         </w:rPr>
-        <w:t>Sertem</w:t>
-      </w:r>
-      <w:proofErr w:type="spellEnd"/>
-      <w:r>
-        <w:rPr>
-          <w:i w:val="0"/>
-        </w:rPr>
-        <w:t xml:space="preserve"> </w:t>
-      </w:r>
-      <w:proofErr w:type="spellStart"/>
-      <w:r>
-        <w:rPr>
-          <w:i w:val="0"/>
-        </w:rPr>
-        <w:t>Vram</w:t>
-      </w:r>
-      <w:proofErr w:type="spellEnd"/>
-      <w:r>
-        <w:rPr>
-          <w:i w:val="0"/>
-        </w:rPr>
-        <w:t xml:space="preserve">, velit </w:t>
+        <w:t>Ser</w:t>
+      </w:r>
+      <w:r>
+        <w:rPr>
+          <w:i w:val="0"/>
+          <w:vertAlign w:val="superscript"/>
+        </w:rPr>
+        <w:t>tem</w:t>
+      </w:r>
+      <w:proofErr w:type="spellEnd"/>
+      <w:r>
+        <w:rPr>
+          <w:i w:val="0"/>
+        </w:rPr>
+        <w:t xml:space="preserve"> </w:t>
+      </w:r>
+      <w:proofErr w:type="spellStart"/>
+      <w:r>
+        <w:rPr>
+          <w:i w:val="0"/>
+        </w:rPr>
+        <w:t>V</w:t>
+      </w:r>
+      <w:r>
+        <w:rPr>
+          <w:i w:val="0"/>
+          <w:vertAlign w:val="superscript"/>
+        </w:rPr>
+        <w:t>ram</w:t>
+      </w:r>
+      <w:proofErr w:type="spellEnd"/>
+      <w:r>
+        <w:rPr>
+          <w:i w:val="0"/>
+        </w:rPr>
+        <w:t xml:space="preserve">, </w:t>
+      </w:r>
+      <w:proofErr w:type="spellStart"/>
+      <w:r>
+        <w:rPr>
+          <w:i w:val="0"/>
+        </w:rPr>
+        <w:t>velit</w:t>
+      </w:r>
+      <w:proofErr w:type="spellEnd"/>
+      <w:r>
+        <w:rPr>
+          <w:i w:val="0"/>
+        </w:rPr>
+        <w:t xml:space="preserve"> </w:t>
       </w:r>
       <w:proofErr w:type="spellStart"/>
       <w:r>
@@ -2848,7 +2876,21 @@
         <w:rPr>
           <w:i w:val="0"/>
         </w:rPr>
-        <w:t xml:space="preserve">, ut </w:t>
+        <w:t xml:space="preserve">, </w:t>
+      </w:r>
+      <w:proofErr w:type="spellStart"/>
+      <w:r>
+        <w:rPr>
+          <w:i w:val="0"/>
+        </w:rPr>
+        <w:t>ut</w:t>
+      </w:r>
+      <w:proofErr w:type="spellEnd"/>
+      <w:r>
+        <w:rPr>
+          <w:i w:val="0"/>
+        </w:rPr>
+        <w:t xml:space="preserve"> </w:t>
       </w:r>
       <w:proofErr w:type="spellStart"/>
       <w:r>
@@ -2904,21 +2946,7 @@
         <w:rPr>
           <w:i w:val="0"/>
         </w:rPr>
-        <w:t xml:space="preserve"> </w:t>
-      </w:r>
-      <w:proofErr w:type="spellStart"/>
-      <w:r>
-        <w:rPr>
-          <w:i w:val="0"/>
-        </w:rPr>
-        <w:t>vel</w:t>
-      </w:r>
-      <w:proofErr w:type="spellEnd"/>
-      <w:r>
-        <w:rPr>
-          <w:i w:val="0"/>
-        </w:rPr>
-        <w:t xml:space="preserve"> </w:t>
+        <w:t xml:space="preserve"> vel </w:t>
       </w:r>
       <w:proofErr w:type="spellStart"/>
       <w:r>
@@ -2953,21 +2981,35 @@
         <w:rPr>
           <w:i w:val="0"/>
         </w:rPr>
-        <w:t>Sertas</w:t>
-      </w:r>
-      <w:proofErr w:type="spellEnd"/>
-      <w:r>
-        <w:rPr>
-          <w:i w:val="0"/>
-        </w:rPr>
-        <w:t xml:space="preserve"> </w:t>
-      </w:r>
-      <w:proofErr w:type="spellStart"/>
-      <w:r>
-        <w:rPr>
-          <w:i w:val="0"/>
-        </w:rPr>
-        <w:t>Vra</w:t>
+        <w:t>Ser</w:t>
+      </w:r>
+      <w:r>
+        <w:rPr>
+          <w:i w:val="0"/>
+          <w:vertAlign w:val="superscript"/>
+        </w:rPr>
+        <w:t>tas</w:t>
+      </w:r>
+      <w:proofErr w:type="spellEnd"/>
+      <w:r>
+        <w:rPr>
+          <w:i w:val="0"/>
+        </w:rPr>
+        <w:t xml:space="preserve"> </w:t>
+      </w:r>
+      <w:proofErr w:type="spellStart"/>
+      <w:r>
+        <w:rPr>
+          <w:i w:val="0"/>
+        </w:rPr>
+        <w:t>V</w:t>
+      </w:r>
+      <w:r>
+        <w:rPr>
+          <w:i w:val="0"/>
+          <w:vertAlign w:val="superscript"/>
+        </w:rPr>
+        <w:t>ra</w:t>
       </w:r>
       <w:proofErr w:type="spellEnd"/>
       <w:r>
@@ -3002,21 +3044,7 @@
         <w:rPr>
           <w:i w:val="0"/>
         </w:rPr>
-        <w:t xml:space="preserve"> </w:t>
-      </w:r>
-      <w:proofErr w:type="spellStart"/>
-      <w:r>
-        <w:rPr>
-          <w:i w:val="0"/>
-        </w:rPr>
-        <w:t>alterum</w:t>
-      </w:r>
-      <w:proofErr w:type="spellEnd"/>
-      <w:r>
-        <w:rPr>
-          <w:i w:val="0"/>
-        </w:rPr>
-        <w:t xml:space="preserve"> ex </w:t>
+        <w:t xml:space="preserve"> alterum ex </w:t>
       </w:r>
       <w:proofErr w:type="spellStart"/>
       <w:r>
@@ -3051,21 +3079,35 @@
         <w:rPr>
           <w:i w:val="0"/>
         </w:rPr>
-        <w:t>Sertis</w:t>
-      </w:r>
-      <w:proofErr w:type="spellEnd"/>
-      <w:r>
-        <w:rPr>
-          <w:i w:val="0"/>
-        </w:rPr>
-        <w:t xml:space="preserve"> </w:t>
-      </w:r>
-      <w:proofErr w:type="spellStart"/>
-      <w:r>
-        <w:rPr>
-          <w:i w:val="0"/>
-        </w:rPr>
-        <w:t>Vre</w:t>
+        <w:t>Ser</w:t>
+      </w:r>
+      <w:r>
+        <w:rPr>
+          <w:i w:val="0"/>
+          <w:vertAlign w:val="superscript"/>
+        </w:rPr>
+        <w:t>tis</w:t>
+      </w:r>
+      <w:proofErr w:type="spellEnd"/>
+      <w:r>
+        <w:rPr>
+          <w:i w:val="0"/>
+        </w:rPr>
+        <w:t xml:space="preserve"> </w:t>
+      </w:r>
+      <w:proofErr w:type="spellStart"/>
+      <w:r>
+        <w:rPr>
+          <w:i w:val="0"/>
+        </w:rPr>
+        <w:t>V</w:t>
+      </w:r>
+      <w:r>
+        <w:rPr>
+          <w:i w:val="0"/>
+          <w:vertAlign w:val="superscript"/>
+        </w:rPr>
+        <w:t>re</w:t>
       </w:r>
       <w:proofErr w:type="spellEnd"/>
       <w:r>
@@ -3121,28 +3163,57 @@
         <w:rPr>
           <w:i w:val="0"/>
         </w:rPr>
-        <w:t>Sertem</w:t>
-      </w:r>
-      <w:proofErr w:type="spellEnd"/>
-      <w:r>
-        <w:rPr>
-          <w:i w:val="0"/>
-        </w:rPr>
-        <w:t xml:space="preserve"> </w:t>
-      </w:r>
-      <w:proofErr w:type="spellStart"/>
-      <w:r>
-        <w:rPr>
-          <w:i w:val="0"/>
-        </w:rPr>
-        <w:t>Vram</w:t>
-      </w:r>
-      <w:proofErr w:type="spellEnd"/>
-      <w:r>
-        <w:rPr>
-          <w:i w:val="0"/>
-        </w:rPr>
-        <w:t xml:space="preserve">, velit in ipsum </w:t>
+        <w:t>Ser</w:t>
+      </w:r>
+      <w:r>
+        <w:rPr>
+          <w:i w:val="0"/>
+          <w:vertAlign w:val="superscript"/>
+        </w:rPr>
+        <w:t>tem</w:t>
+      </w:r>
+      <w:proofErr w:type="spellEnd"/>
+      <w:r>
+        <w:rPr>
+          <w:i w:val="0"/>
+          <w:vertAlign w:val="superscript"/>
+        </w:rPr>
+        <w:t xml:space="preserve"> </w:t>
+      </w:r>
+      <w:proofErr w:type="spellStart"/>
+      <w:r>
+        <w:rPr>
+          <w:i w:val="0"/>
+        </w:rPr>
+        <w:t>V</w:t>
+      </w:r>
+      <w:r>
+        <w:rPr>
+          <w:i w:val="0"/>
+          <w:vertAlign w:val="superscript"/>
+        </w:rPr>
+        <w:t>ram</w:t>
+      </w:r>
+      <w:proofErr w:type="spellEnd"/>
+      <w:r>
+        <w:rPr>
+          <w:i w:val="0"/>
+        </w:rPr>
+        <w:t xml:space="preserve">, </w:t>
+      </w:r>
+      <w:proofErr w:type="spellStart"/>
+      <w:r>
+        <w:rPr>
+          <w:i w:val="0"/>
+        </w:rPr>
+        <w:t>velit</w:t>
+      </w:r>
+      <w:proofErr w:type="spellEnd"/>
+      <w:r>
+        <w:rPr>
+          <w:i w:val="0"/>
+        </w:rPr>
+        <w:t xml:space="preserve"> in ipsum </w:t>
       </w:r>
       <w:proofErr w:type="spellStart"/>
       <w:r>
@@ -3170,7 +3241,21 @@
         <w:rPr>
           <w:i w:val="0"/>
         </w:rPr>
-        <w:t xml:space="preserve">, ut re </w:t>
+        <w:t xml:space="preserve">, </w:t>
+      </w:r>
+      <w:proofErr w:type="spellStart"/>
+      <w:r>
+        <w:rPr>
+          <w:i w:val="0"/>
+        </w:rPr>
+        <w:t>ut</w:t>
+      </w:r>
+      <w:proofErr w:type="spellEnd"/>
+      <w:r>
+        <w:rPr>
+          <w:i w:val="0"/>
+        </w:rPr>
+        <w:t xml:space="preserve"> re </w:t>
       </w:r>
       <w:proofErr w:type="spellStart"/>
       <w:r>
@@ -3205,28 +3290,56 @@
         <w:rPr>
           <w:i w:val="0"/>
         </w:rPr>
-        <w:t>Sertem</w:t>
-      </w:r>
-      <w:proofErr w:type="spellEnd"/>
-      <w:r>
-        <w:rPr>
-          <w:i w:val="0"/>
-        </w:rPr>
-        <w:t xml:space="preserve"> </w:t>
-      </w:r>
-      <w:proofErr w:type="spellStart"/>
-      <w:r>
-        <w:rPr>
-          <w:i w:val="0"/>
-        </w:rPr>
-        <w:t>Vram</w:t>
-      </w:r>
-      <w:proofErr w:type="spellEnd"/>
-      <w:r>
-        <w:rPr>
-          <w:i w:val="0"/>
-        </w:rPr>
-        <w:t xml:space="preserve"> quam in </w:t>
+        <w:t>Ser</w:t>
+      </w:r>
+      <w:r>
+        <w:rPr>
+          <w:i w:val="0"/>
+          <w:vertAlign w:val="superscript"/>
+        </w:rPr>
+        <w:t>tem</w:t>
+      </w:r>
+      <w:proofErr w:type="spellEnd"/>
+      <w:r>
+        <w:rPr>
+          <w:i w:val="0"/>
+        </w:rPr>
+        <w:t xml:space="preserve"> </w:t>
+      </w:r>
+      <w:proofErr w:type="spellStart"/>
+      <w:r>
+        <w:rPr>
+          <w:i w:val="0"/>
+        </w:rPr>
+        <w:t>V</w:t>
+      </w:r>
+      <w:r>
+        <w:rPr>
+          <w:i w:val="0"/>
+          <w:vertAlign w:val="superscript"/>
+        </w:rPr>
+        <w:t>ram</w:t>
+      </w:r>
+      <w:proofErr w:type="spellEnd"/>
+      <w:r>
+        <w:rPr>
+          <w:i w:val="0"/>
+        </w:rPr>
+        <w:t xml:space="preserve"> </w:t>
+      </w:r>
+      <w:proofErr w:type="spellStart"/>
+      <w:r>
+        <w:rPr>
+          <w:i w:val="0"/>
+        </w:rPr>
+        <w:t>quam</w:t>
+      </w:r>
+      <w:proofErr w:type="spellEnd"/>
+      <w:r>
+        <w:rPr>
+          <w:i w:val="0"/>
+        </w:rPr>
+        <w:t xml:space="preserve"> in </w:t>
       </w:r>
       <w:proofErr w:type="spellStart"/>
       <w:r>
@@ -3265,15 +3378,7 @@
       </w:r>
       <w:proofErr w:type="spellEnd"/>
       <w:r>
-        <w:t xml:space="preserve">. Talked to Andreas de </w:t>
-      </w:r>
-      <w:proofErr w:type="spellStart"/>
-      <w:r>
-        <w:t>Burgo</w:t>
-      </w:r>
-      <w:proofErr w:type="spellEnd"/>
-      <w:r>
-        <w:t xml:space="preserve"> about these things and asked him to tell him more.</w:t>
+        <w:t>. Talked to Andreas de Burgo about these things and asked him to tell him more.</w:t>
       </w:r>
     </w:p>
     <w:p>
@@ -3335,22 +3440,30 @@
           <w:i w:val="0"/>
           <w:lang w:val="de-AT"/>
         </w:rPr>
-        <w:t>Sermo</w:t>
-      </w:r>
-      <w:proofErr w:type="spellEnd"/>
-      <w:r>
-        <w:rPr>
-          <w:i w:val="0"/>
+        <w:t>Ser</w:t>
+      </w:r>
+      <w:r>
+        <w:rPr>
+          <w:i w:val="0"/>
+          <w:vertAlign w:val="superscript"/>
           <w:lang w:val="de-AT"/>
         </w:rPr>
-        <w:t xml:space="preserve"> </w:t>
-      </w:r>
-      <w:proofErr w:type="spellStart"/>
+        <w:t>mo</w:t>
+      </w:r>
+      <w:proofErr w:type="spellEnd"/>
       <w:r>
         <w:rPr>
           <w:i w:val="0"/>
           <w:lang w:val="de-AT"/>
         </w:rPr>
+        <w:t xml:space="preserve"> </w:t>
+      </w:r>
+      <w:proofErr w:type="spellStart"/>
+      <w:r>
+        <w:rPr>
+          <w:i w:val="0"/>
+          <w:lang w:val="de-AT"/>
+        </w:rPr>
         <w:t>principi</w:t>
       </w:r>
       <w:proofErr w:type="spellEnd"/>
@@ -3519,102 +3632,101 @@
           <w:i w:val="0"/>
           <w:lang w:val="de-AT"/>
         </w:rPr>
-        <w:t xml:space="preserve"> Romani </w:t>
-      </w:r>
-      <w:proofErr w:type="spellStart"/>
+        <w:t xml:space="preserve"> Romani imperii</w:t>
+      </w:r>
+      <w:commentRangeEnd w:id="11"/>
+      <w:r>
+        <w:rPr>
+          <w:i w:val="0"/>
+        </w:rPr>
+        <w:commentReference w:id="11"/>
+      </w:r>
       <w:r>
         <w:rPr>
           <w:i w:val="0"/>
           <w:lang w:val="de-AT"/>
         </w:rPr>
-        <w:t>imperii</w:t>
-      </w:r>
-      <w:commentRangeEnd w:id="11"/>
-      <w:proofErr w:type="spellEnd"/>
-      <w:r>
-        <w:rPr>
-          <w:i w:val="0"/>
-        </w:rPr>
-        <w:commentReference w:id="11"/>
-      </w:r>
+        <w:t xml:space="preserve"> </w:t>
+      </w:r>
+      <w:proofErr w:type="spellStart"/>
       <w:r>
         <w:rPr>
           <w:i w:val="0"/>
           <w:lang w:val="de-AT"/>
         </w:rPr>
-        <w:t xml:space="preserve"> </w:t>
-      </w:r>
-      <w:proofErr w:type="spellStart"/>
+        <w:t>vicario</w:t>
+      </w:r>
+      <w:proofErr w:type="spellEnd"/>
       <w:r>
         <w:rPr>
           <w:i w:val="0"/>
           <w:lang w:val="de-AT"/>
         </w:rPr>
-        <w:t>vicario</w:t>
-      </w:r>
-      <w:proofErr w:type="spellEnd"/>
+        <w:t xml:space="preserve">, </w:t>
+      </w:r>
+      <w:proofErr w:type="spellStart"/>
       <w:r>
         <w:rPr>
           <w:i w:val="0"/>
           <w:lang w:val="de-AT"/>
         </w:rPr>
-        <w:t xml:space="preserve">, </w:t>
-      </w:r>
-      <w:proofErr w:type="spellStart"/>
+        <w:t>fratri</w:t>
+      </w:r>
+      <w:proofErr w:type="spellEnd"/>
       <w:r>
         <w:rPr>
           <w:i w:val="0"/>
           <w:lang w:val="de-AT"/>
         </w:rPr>
-        <w:t>fratri</w:t>
-      </w:r>
-      <w:proofErr w:type="spellEnd"/>
+        <w:t xml:space="preserve"> et </w:t>
+      </w:r>
+      <w:proofErr w:type="spellStart"/>
       <w:r>
         <w:rPr>
           <w:i w:val="0"/>
           <w:lang w:val="de-AT"/>
         </w:rPr>
-        <w:t xml:space="preserve"> et </w:t>
-      </w:r>
-      <w:proofErr w:type="spellStart"/>
+        <w:t>sororio</w:t>
+      </w:r>
+      <w:proofErr w:type="spellEnd"/>
       <w:r>
         <w:rPr>
           <w:i w:val="0"/>
           <w:lang w:val="de-AT"/>
         </w:rPr>
-        <w:t>sororio</w:t>
-      </w:r>
-      <w:proofErr w:type="spellEnd"/>
+        <w:t xml:space="preserve"> </w:t>
+      </w:r>
+      <w:proofErr w:type="spellStart"/>
       <w:r>
         <w:rPr>
           <w:i w:val="0"/>
           <w:lang w:val="de-AT"/>
         </w:rPr>
-        <w:t xml:space="preserve"> </w:t>
-      </w:r>
-      <w:proofErr w:type="spellStart"/>
+        <w:t>nostro</w:t>
+      </w:r>
+      <w:proofErr w:type="spellEnd"/>
       <w:r>
         <w:rPr>
           <w:i w:val="0"/>
           <w:lang w:val="de-AT"/>
         </w:rPr>
-        <w:t>nostro</w:t>
-      </w:r>
-      <w:proofErr w:type="spellEnd"/>
+        <w:t xml:space="preserve"> </w:t>
+      </w:r>
+      <w:proofErr w:type="spellStart"/>
       <w:r>
         <w:rPr>
           <w:i w:val="0"/>
           <w:lang w:val="de-AT"/>
         </w:rPr>
-        <w:t xml:space="preserve"> </w:t>
-      </w:r>
-      <w:proofErr w:type="spellStart"/>
-      <w:r>
-        <w:rPr>
-          <w:i w:val="0"/>
+        <w:t>char</w:t>
+      </w:r>
+      <w:r>
+        <w:rPr>
+          <w:i w:val="0"/>
+          <w:vertAlign w:val="superscript"/>
           <w:lang w:val="de-AT"/>
         </w:rPr>
-        <w:t>charmo</w:t>
+        <w:t>mo</w:t>
       </w:r>
       <w:proofErr w:type="spellEnd"/>
       <w:r>
@@ -3624,212 +3736,34 @@
         </w:rPr>
         <w:t xml:space="preserve">. </w:t>
       </w:r>
-      <w:proofErr w:type="spellStart"/>
       <w:r>
         <w:rPr>
           <w:i w:val="0"/>
           <w:lang w:val="pt-BR"/>
         </w:rPr>
-        <w:t>Als</w:t>
-      </w:r>
-      <w:proofErr w:type="spellEnd"/>
+        <w:t xml:space="preserve">Als Datum: Datum in castro nostro </w:t>
+      </w:r>
+      <w:commentRangeStart w:id="12"/>
       <w:r>
         <w:rPr>
           <w:i w:val="0"/>
           <w:lang w:val="pt-BR"/>
         </w:rPr>
-        <w:t xml:space="preserve"> </w:t>
-      </w:r>
-      <w:proofErr w:type="spellStart"/>
+        <w:t xml:space="preserve">Sempthe </w:t>
+      </w:r>
+      <w:commentRangeEnd w:id="12"/>
+      <w:r>
+        <w:rPr>
+          <w:i w:val="0"/>
+        </w:rPr>
+        <w:commentReference w:id="12"/>
+      </w:r>
       <w:r>
         <w:rPr>
           <w:i w:val="0"/>
           <w:lang w:val="pt-BR"/>
         </w:rPr>
-        <w:t>Datum</w:t>
-      </w:r>
-      <w:proofErr w:type="spellEnd"/>
-      <w:r>
-        <w:rPr>
-          <w:i w:val="0"/>
-          <w:lang w:val="pt-BR"/>
-        </w:rPr>
-        <w:t xml:space="preserve">: </w:t>
-      </w:r>
-      <w:proofErr w:type="spellStart"/>
-      <w:r>
-        <w:rPr>
-          <w:i w:val="0"/>
-          <w:lang w:val="pt-BR"/>
-        </w:rPr>
-        <w:t>Datum</w:t>
-      </w:r>
-      <w:proofErr w:type="spellEnd"/>
-      <w:r>
-        <w:rPr>
-          <w:i w:val="0"/>
-          <w:lang w:val="pt-BR"/>
-        </w:rPr>
-        <w:t xml:space="preserve"> in castro </w:t>
-      </w:r>
-      <w:proofErr w:type="spellStart"/>
-      <w:r>
-        <w:rPr>
-          <w:i w:val="0"/>
-          <w:lang w:val="pt-BR"/>
-        </w:rPr>
-        <w:t>nostro</w:t>
-      </w:r>
-      <w:proofErr w:type="spellEnd"/>
-      <w:r>
-        <w:rPr>
-          <w:i w:val="0"/>
-          <w:lang w:val="pt-BR"/>
-        </w:rPr>
-        <w:t xml:space="preserve"> </w:t>
-      </w:r>
-      <w:commentRangeStart w:id="13"/>
-      <w:proofErr w:type="spellStart"/>
-      <w:r>
-        <w:rPr>
-          <w:i w:val="0"/>
-          <w:lang w:val="pt-BR"/>
-        </w:rPr>
-        <w:t>Sempthe</w:t>
-      </w:r>
-      <w:proofErr w:type="spellEnd"/>
-      <w:r>
-        <w:rPr>
-          <w:i w:val="0"/>
-          <w:lang w:val="pt-BR"/>
-        </w:rPr>
-        <w:t xml:space="preserve"> </w:t>
-      </w:r>
-      <w:commentRangeEnd w:id="13"/>
-      <w:r>
-        <w:rPr>
-          <w:i w:val="0"/>
-        </w:rPr>
-        <w:commentReference w:id="13"/>
-      </w:r>
-      <w:r>
-        <w:rPr>
-          <w:i w:val="0"/>
-          <w:lang w:val="pt-BR"/>
-        </w:rPr>
-        <w:t xml:space="preserve">in festo beati </w:t>
-      </w:r>
-      <w:proofErr w:type="spellStart"/>
-      <w:r>
-        <w:rPr>
-          <w:i w:val="0"/>
-          <w:lang w:val="pt-BR"/>
-        </w:rPr>
-        <w:t>Georgii</w:t>
-      </w:r>
-      <w:proofErr w:type="spellEnd"/>
-      <w:r>
-        <w:rPr>
-          <w:i w:val="0"/>
-          <w:lang w:val="pt-BR"/>
-        </w:rPr>
-        <w:t xml:space="preserve"> </w:t>
-      </w:r>
-      <w:proofErr w:type="spellStart"/>
-      <w:r>
-        <w:rPr>
-          <w:i w:val="0"/>
-          <w:lang w:val="pt-BR"/>
-        </w:rPr>
-        <w:t>martiris</w:t>
-      </w:r>
-      <w:proofErr w:type="spellEnd"/>
-      <w:r>
-        <w:rPr>
-          <w:i w:val="0"/>
-          <w:lang w:val="pt-BR"/>
-        </w:rPr>
-        <w:t xml:space="preserve">: </w:t>
-      </w:r>
-      <w:proofErr w:type="spellStart"/>
-      <w:r>
-        <w:rPr>
-          <w:i w:val="0"/>
-          <w:lang w:val="pt-BR"/>
-        </w:rPr>
-        <w:t>anno</w:t>
-      </w:r>
-      <w:proofErr w:type="spellEnd"/>
-      <w:r>
-        <w:rPr>
-          <w:i w:val="0"/>
-          <w:lang w:val="pt-BR"/>
-        </w:rPr>
-        <w:t xml:space="preserve"> </w:t>
-      </w:r>
-      <w:proofErr w:type="spellStart"/>
-      <w:r>
-        <w:rPr>
-          <w:i w:val="0"/>
-          <w:lang w:val="pt-BR"/>
-        </w:rPr>
-        <w:t>domini</w:t>
-      </w:r>
-      <w:proofErr w:type="spellEnd"/>
-      <w:r>
-        <w:rPr>
-          <w:i w:val="0"/>
-          <w:lang w:val="pt-BR"/>
-        </w:rPr>
-        <w:t xml:space="preserve"> </w:t>
-      </w:r>
-      <w:proofErr w:type="spellStart"/>
-      <w:r>
-        <w:rPr>
-          <w:i w:val="0"/>
-          <w:lang w:val="pt-BR"/>
-        </w:rPr>
-        <w:t>millesimo</w:t>
-      </w:r>
-      <w:proofErr w:type="spellEnd"/>
-      <w:r>
-        <w:rPr>
-          <w:i w:val="0"/>
-          <w:lang w:val="pt-BR"/>
-        </w:rPr>
-        <w:t xml:space="preserve"> </w:t>
-      </w:r>
-      <w:proofErr w:type="spellStart"/>
-      <w:r>
-        <w:rPr>
-          <w:i w:val="0"/>
-          <w:lang w:val="pt-BR"/>
-        </w:rPr>
-        <w:t>quingentesimo</w:t>
-      </w:r>
-      <w:proofErr w:type="spellEnd"/>
-      <w:r>
-        <w:rPr>
-          <w:i w:val="0"/>
-          <w:lang w:val="pt-BR"/>
-        </w:rPr>
-        <w:t xml:space="preserve"> </w:t>
-      </w:r>
-      <w:proofErr w:type="spellStart"/>
-      <w:r>
-        <w:rPr>
-          <w:i w:val="0"/>
-          <w:lang w:val="pt-BR"/>
-        </w:rPr>
-        <w:t>vigesimo</w:t>
-      </w:r>
-      <w:proofErr w:type="spellEnd"/>
-      <w:r>
-        <w:rPr>
-          <w:i w:val="0"/>
-          <w:lang w:val="pt-BR"/>
-        </w:rPr>
-        <w:t xml:space="preserve"> tercio.</w:t>
+        <w:t>in festo beati Georgii martiris: anno domini millesimo quingentesimo vigesimo tercio.</w:t>
       </w:r>
     </w:p>
     <w:p>
@@ -3857,7 +3791,7 @@
 </file>
 
 <file path=word/comments.xml><?xml version="1.0" encoding="utf-8"?>
-<w:comments xmlns:wpc="http://schemas.microsoft.com/office/word/2010/wordprocessingCanvas" xmlns:mc="http://schemas.openxmlformats.org/markup-compatibility/2006" xmlns:o="urn:schemas-microsoft-com:office:office" xmlns:r="http://schemas.openxmlformats.org/officeDocument/2006/relationships" xmlns:m="http://schemas.openxmlformats.org/officeDocument/2006/math" xmlns:v="urn:schemas-microsoft-com:vml" xmlns:wp14="http://schemas.microsoft.com/office/word/2010/wordprocessingDrawing" xmlns:wp="http://schemas.openxmlformats.org/drawingml/2006/wordprocessingDrawing" xmlns:w10="urn:schemas-microsoft-com:office:word" xmlns:w="http://schemas.openxmlformats.org/wordprocessingml/2006/main" xmlns:w14="http://schemas.microsoft.com/office/word/2010/wordml" xmlns:w15="http://schemas.microsoft.com/office/word/2012/wordml" xmlns:wpg="http://schemas.microsoft.com/office/word/2010/wordprocessingGroup" xmlns:wpi="http://schemas.microsoft.com/office/word/2010/wordprocessingInk" xmlns:wne="http://schemas.microsoft.com/office/word/2006/wordml" xmlns:wps="http://schemas.microsoft.com/office/word/2010/wordprocessingShape" mc:Ignorable="w14 w15 wp14">
+<w:comments xmlns:wpc="http://schemas.microsoft.com/office/word/2010/wordprocessingCanvas" xmlns:cx="http://schemas.microsoft.com/office/drawing/2014/chartex" xmlns:cx1="http://schemas.microsoft.com/office/drawing/2015/9/8/chartex" xmlns:cx2="http://schemas.microsoft.com/office/drawing/2015/10/21/chartex" xmlns:cx3="http://schemas.microsoft.com/office/drawing/2016/5/9/chartex" xmlns:cx4="http://schemas.microsoft.com/office/drawing/2016/5/10/chartex" xmlns:cx5="http://schemas.microsoft.com/office/drawing/2016/5/11/chartex" xmlns:cx6="http://schemas.microsoft.com/office/drawing/2016/5/12/chartex" xmlns:cx7="http://schemas.microsoft.com/office/drawing/2016/5/13/chartex" xmlns:cx8="http://schemas.microsoft.com/office/drawing/2016/5/14/chartex" xmlns:mc="http://schemas.openxmlformats.org/markup-compatibility/2006" xmlns:aink="http://schemas.microsoft.com/office/drawing/2016/ink" xmlns:am3d="http://schemas.microsoft.com/office/drawing/2017/model3d" xmlns:o="urn:schemas-microsoft-com:office:office" xmlns:r="http://schemas.openxmlformats.org/officeDocument/2006/relationships" xmlns:m="http://schemas.openxmlformats.org/officeDocument/2006/math" xmlns:v="urn:schemas-microsoft-com:vml" xmlns:wp14="http://schemas.microsoft.com/office/word/2010/wordprocessingDrawing" xmlns:wp="http://schemas.openxmlformats.org/drawingml/2006/wordprocessingDrawing" xmlns:w10="urn:schemas-microsoft-com:office:word" xmlns:w="http://schemas.openxmlformats.org/wordprocessingml/2006/main" xmlns:w14="http://schemas.microsoft.com/office/word/2010/wordml" xmlns:w15="http://schemas.microsoft.com/office/word/2012/wordml" xmlns:w16cex="http://schemas.microsoft.com/office/word/2018/wordml/cex" xmlns:w16cid="http://schemas.microsoft.com/office/word/2016/wordml/cid" xmlns:w16="http://schemas.microsoft.com/office/word/2018/wordml" xmlns:w16sdtdh="http://schemas.microsoft.com/office/word/2020/wordml/sdtdatahash" xmlns:w16se="http://schemas.microsoft.com/office/word/2015/wordml/symex" xmlns:wpg="http://schemas.microsoft.com/office/word/2010/wordprocessingGroup" xmlns:wpi="http://schemas.microsoft.com/office/word/2010/wordprocessingInk" xmlns:wne="http://schemas.microsoft.com/office/word/2006/wordml" xmlns:wps="http://schemas.microsoft.com/office/word/2010/wordprocessingShape" mc:Ignorable="w14 w15 w16se w16cid w16 w16cex w16sdtdh wp14">
   <w:comment w:id="0" w:author="Christopher F. Laferl" w:date="2017-08-07T14:17:00Z" w:initials="CFL">
     <w:p>
       <w:pPr>
@@ -3977,7 +3911,7 @@
       <w:pPr>
         <w:pStyle w:val="Kommentartext"/>
         <w:rPr>
-          <w:lang w:val="es-ES"/>
+          <w:lang w:val="en-US"/>
         </w:rPr>
       </w:pPr>
       <w:r>
@@ -3988,23 +3922,9 @@
       </w:r>
       <w:r>
         <w:rPr>
-          <w:lang w:val="es-ES"/>
-        </w:rPr>
-        <w:t xml:space="preserve">P: </w:t>
-      </w:r>
-      <w:proofErr w:type="spellStart"/>
-      <w:r>
-        <w:rPr>
-          <w:lang w:val="es-ES"/>
-        </w:rPr>
-        <w:t>Süleyman</w:t>
-      </w:r>
-      <w:proofErr w:type="spellEnd"/>
-      <w:r>
-        <w:rPr>
-          <w:lang w:val="es-ES"/>
-        </w:rPr>
-        <w:t xml:space="preserve"> I.</w:t>
+          <w:lang w:val="en-US"/>
+        </w:rPr>
+        <w:t>P: Süleyman I.</w:t>
       </w:r>
     </w:p>
   </w:comment>
@@ -4013,7 +3933,7 @@
       <w:pPr>
         <w:pStyle w:val="Kommentartext"/>
         <w:rPr>
-          <w:lang w:val="es-ES"/>
+          <w:lang w:val="en-US"/>
         </w:rPr>
       </w:pPr>
       <w:r>
@@ -4024,24 +3944,16 @@
       </w:r>
       <w:r>
         <w:rPr>
-          <w:lang w:val="es-ES"/>
+          <w:lang w:val="en-US"/>
         </w:rPr>
         <w:t>S</w:t>
       </w:r>
       <w:r>
         <w:rPr>
-          <w:lang w:val="es-ES"/>
-        </w:rPr>
-        <w:t xml:space="preserve">: </w:t>
-      </w:r>
-      <w:proofErr w:type="spellStart"/>
-      <w:r>
-        <w:rPr>
-          <w:lang w:val="es-ES"/>
-        </w:rPr>
-        <w:t>Kroatien</w:t>
-      </w:r>
-      <w:proofErr w:type="spellEnd"/>
+          <w:lang w:val="en-US"/>
+        </w:rPr>
+        <w:t>: Kroatien</w:t>
+      </w:r>
     </w:p>
   </w:comment>
   <w:comment w:id="6" w:author="Christopher F. Laferl" w:date="2019-08-24T22:26:00Z" w:initials="CFL">
@@ -4049,7 +3961,7 @@
       <w:pPr>
         <w:pStyle w:val="Kommentartext"/>
         <w:rPr>
-          <w:lang w:val="de-AT"/>
+          <w:lang w:val="en-US"/>
         </w:rPr>
       </w:pPr>
       <w:r>
@@ -4060,18 +3972,10 @@
       </w:r>
       <w:r>
         <w:rPr>
-          <w:lang w:val="de-AT"/>
-        </w:rPr>
-        <w:t xml:space="preserve">P: </w:t>
-      </w:r>
-      <w:proofErr w:type="spellStart"/>
-      <w:r>
-        <w:rPr>
-          <w:lang w:val="de-AT"/>
-        </w:rPr>
-        <w:t>Burgo</w:t>
-      </w:r>
-      <w:proofErr w:type="spellEnd"/>
+          <w:lang w:val="en-US"/>
+        </w:rPr>
+        <w:t>P: Burgo</w:t>
+      </w:r>
     </w:p>
   </w:comment>
   <w:comment w:id="7" w:author="Hofer-Bindeus Johannes" w:date="2017-01-23T12:49:00Z" w:initials="HJ">
@@ -4079,7 +3983,7 @@
       <w:pPr>
         <w:pStyle w:val="Kommentartext"/>
         <w:rPr>
-          <w:lang w:val="de-AT"/>
+          <w:lang w:val="en-US"/>
         </w:rPr>
       </w:pPr>
       <w:r>
@@ -4090,7 +3994,7 @@
       </w:r>
       <w:r>
         <w:rPr>
-          <w:lang w:val="de-AT"/>
+          <w:lang w:val="en-US"/>
         </w:rPr>
         <w:t>P: Süleyman I.</w:t>
       </w:r>
@@ -4129,7 +4033,7 @@
       <w:pPr>
         <w:pStyle w:val="Kommentartext"/>
         <w:rPr>
-          <w:lang w:val="de-AT"/>
+          <w:lang w:val="pt-BR"/>
         </w:rPr>
       </w:pPr>
       <w:r>
@@ -4140,9 +4044,15 @@
       </w:r>
       <w:r>
         <w:rPr>
-          <w:lang w:val="de-AT"/>
-        </w:rPr>
-        <w:t>O: Burgund, Herzogtum</w:t>
+          <w:lang w:val="pt-BR"/>
+        </w:rPr>
+        <w:t>S</w:t>
+      </w:r>
+      <w:r>
+        <w:rPr>
+          <w:lang w:val="pt-BR"/>
+        </w:rPr>
+        <w:t>: Burgund, Herzogtum</w:t>
       </w:r>
     </w:p>
   </w:comment>
@@ -4151,7 +4061,7 @@
       <w:pPr>
         <w:pStyle w:val="Kommentartext"/>
         <w:rPr>
-          <w:lang w:val="de-AT"/>
+          <w:lang w:val="pt-BR"/>
         </w:rPr>
       </w:pPr>
       <w:r>
@@ -4162,9 +4072,15 @@
       </w:r>
       <w:r>
         <w:rPr>
-          <w:lang w:val="de-AT"/>
-        </w:rPr>
-        <w:t>O: Spanien</w:t>
+          <w:lang w:val="pt-BR"/>
+        </w:rPr>
+        <w:t>S</w:t>
+      </w:r>
+      <w:r>
+        <w:rPr>
+          <w:lang w:val="pt-BR"/>
+        </w:rPr>
+        <w:t>: Spanien</w:t>
       </w:r>
     </w:p>
   </w:comment>
@@ -4173,7 +4089,7 @@
       <w:pPr>
         <w:pStyle w:val="Kommentartext"/>
         <w:rPr>
-          <w:lang w:val="de-AT"/>
+          <w:lang w:val="pt-BR"/>
         </w:rPr>
       </w:pPr>
       <w:r>
@@ -4184,27 +4100,25 @@
       </w:r>
       <w:r>
         <w:rPr>
-          <w:lang w:val="de-AT"/>
+          <w:lang w:val="pt-BR"/>
         </w:rPr>
         <w:t>S</w:t>
       </w:r>
       <w:r>
         <w:rPr>
-          <w:lang w:val="de-AT"/>
+          <w:lang w:val="pt-BR"/>
         </w:rPr>
         <w:t>: H</w:t>
       </w:r>
       <w:r>
         <w:rPr>
-          <w:lang w:val="de-AT"/>
+          <w:lang w:val="pt-BR"/>
         </w:rPr>
         <w:t>RR</w:t>
       </w:r>
-      <w:bookmarkStart w:id="12" w:name="_GoBack"/>
     </w:p>
-    <w:bookmarkEnd w:id="12"/>
   </w:comment>
-  <w:comment w:id="13" w:author="Hofer-Bindeus Johannes" w:date="2016-12-15T13:55:00Z" w:initials="HJ">
+  <w:comment w:id="12" w:author="Hofer-Bindeus Johannes" w:date="2016-12-15T13:55:00Z" w:initials="HJ">
     <w:p>
       <w:pPr>
         <w:pStyle w:val="Kommentartext"/>
@@ -4230,7 +4144,6 @@
         </w:rPr>
         <w:t xml:space="preserve">O: </w:t>
       </w:r>
-      <w:proofErr w:type="spellStart"/>
       <w:r>
         <w:rPr>
           <w:rFonts w:cstheme="minorHAnsi"/>
@@ -4243,14 +4156,13 @@
         </w:rPr>
         <w:t>Šintava</w:t>
       </w:r>
-      <w:proofErr w:type="spellEnd"/>
     </w:p>
   </w:comment>
 </w:comments>
 </file>
 
 <file path=word/commentsExtended.xml><?xml version="1.0" encoding="utf-8"?>
-<w15:commentsEx xmlns:wpc="http://schemas.microsoft.com/office/word/2010/wordprocessingCanvas" xmlns:mc="http://schemas.openxmlformats.org/markup-compatibility/2006" xmlns:o="urn:schemas-microsoft-com:office:office" xmlns:r="http://schemas.openxmlformats.org/officeDocument/2006/relationships" xmlns:m="http://schemas.openxmlformats.org/officeDocument/2006/math" xmlns:v="urn:schemas-microsoft-com:vml" xmlns:wp14="http://schemas.microsoft.com/office/word/2010/wordprocessingDrawing" xmlns:wp="http://schemas.openxmlformats.org/drawingml/2006/wordprocessingDrawing" xmlns:w10="urn:schemas-microsoft-com:office:word" xmlns:w="http://schemas.openxmlformats.org/wordprocessingml/2006/main" xmlns:w14="http://schemas.microsoft.com/office/word/2010/wordml" xmlns:w15="http://schemas.microsoft.com/office/word/2012/wordml" xmlns:wpg="http://schemas.microsoft.com/office/word/2010/wordprocessingGroup" xmlns:wpi="http://schemas.microsoft.com/office/word/2010/wordprocessingInk" xmlns:wne="http://schemas.microsoft.com/office/word/2006/wordml" xmlns:wps="http://schemas.microsoft.com/office/word/2010/wordprocessingShape" mc:Ignorable="w14 w15 wp14">
+<w15:commentsEx xmlns:wpc="http://schemas.microsoft.com/office/word/2010/wordprocessingCanvas" xmlns:cx="http://schemas.microsoft.com/office/drawing/2014/chartex" xmlns:cx1="http://schemas.microsoft.com/office/drawing/2015/9/8/chartex" xmlns:cx2="http://schemas.microsoft.com/office/drawing/2015/10/21/chartex" xmlns:cx3="http://schemas.microsoft.com/office/drawing/2016/5/9/chartex" xmlns:cx4="http://schemas.microsoft.com/office/drawing/2016/5/10/chartex" xmlns:cx5="http://schemas.microsoft.com/office/drawing/2016/5/11/chartex" xmlns:cx6="http://schemas.microsoft.com/office/drawing/2016/5/12/chartex" xmlns:cx7="http://schemas.microsoft.com/office/drawing/2016/5/13/chartex" xmlns:cx8="http://schemas.microsoft.com/office/drawing/2016/5/14/chartex" xmlns:mc="http://schemas.openxmlformats.org/markup-compatibility/2006" xmlns:aink="http://schemas.microsoft.com/office/drawing/2016/ink" xmlns:am3d="http://schemas.microsoft.com/office/drawing/2017/model3d" xmlns:o="urn:schemas-microsoft-com:office:office" xmlns:r="http://schemas.openxmlformats.org/officeDocument/2006/relationships" xmlns:m="http://schemas.openxmlformats.org/officeDocument/2006/math" xmlns:v="urn:schemas-microsoft-com:vml" xmlns:wp14="http://schemas.microsoft.com/office/word/2010/wordprocessingDrawing" xmlns:wp="http://schemas.openxmlformats.org/drawingml/2006/wordprocessingDrawing" xmlns:w10="urn:schemas-microsoft-com:office:word" xmlns:w="http://schemas.openxmlformats.org/wordprocessingml/2006/main" xmlns:w14="http://schemas.microsoft.com/office/word/2010/wordml" xmlns:w15="http://schemas.microsoft.com/office/word/2012/wordml" xmlns:w16cex="http://schemas.microsoft.com/office/word/2018/wordml/cex" xmlns:w16cid="http://schemas.microsoft.com/office/word/2016/wordml/cid" xmlns:w16="http://schemas.microsoft.com/office/word/2018/wordml" xmlns:w16sdtdh="http://schemas.microsoft.com/office/word/2020/wordml/sdtdatahash" xmlns:w16se="http://schemas.microsoft.com/office/word/2015/wordml/symex" xmlns:wpg="http://schemas.microsoft.com/office/word/2010/wordprocessingGroup" xmlns:wpi="http://schemas.microsoft.com/office/word/2010/wordprocessingInk" xmlns:wne="http://schemas.microsoft.com/office/word/2006/wordml" xmlns:wps="http://schemas.microsoft.com/office/word/2010/wordprocessingShape" mc:Ignorable="w14 w15 w16se w16cid w16 w16cex w16sdtdh wp14">
   <w15:commentEx w15:paraId="2D232A4C" w15:done="0"/>
   <w15:commentEx w15:paraId="391A7D93" w15:done="0"/>
   <w15:commentEx w15:paraId="485053AF" w15:done="0"/>
@@ -4267,8 +4179,26 @@
 </w15:commentsEx>
 </file>
 
+<file path=word/commentsIds.xml><?xml version="1.0" encoding="utf-8"?>
+<w16cid:commentsIds xmlns:wpc="http://schemas.microsoft.com/office/word/2010/wordprocessingCanvas" xmlns:cx="http://schemas.microsoft.com/office/drawing/2014/chartex" xmlns:cx1="http://schemas.microsoft.com/office/drawing/2015/9/8/chartex" xmlns:cx2="http://schemas.microsoft.com/office/drawing/2015/10/21/chartex" xmlns:cx3="http://schemas.microsoft.com/office/drawing/2016/5/9/chartex" xmlns:cx4="http://schemas.microsoft.com/office/drawing/2016/5/10/chartex" xmlns:cx5="http://schemas.microsoft.com/office/drawing/2016/5/11/chartex" xmlns:cx6="http://schemas.microsoft.com/office/drawing/2016/5/12/chartex" xmlns:cx7="http://schemas.microsoft.com/office/drawing/2016/5/13/chartex" xmlns:cx8="http://schemas.microsoft.com/office/drawing/2016/5/14/chartex" xmlns:mc="http://schemas.openxmlformats.org/markup-compatibility/2006" xmlns:aink="http://schemas.microsoft.com/office/drawing/2016/ink" xmlns:am3d="http://schemas.microsoft.com/office/drawing/2017/model3d" xmlns:o="urn:schemas-microsoft-com:office:office" xmlns:r="http://schemas.openxmlformats.org/officeDocument/2006/relationships" xmlns:m="http://schemas.openxmlformats.org/officeDocument/2006/math" xmlns:v="urn:schemas-microsoft-com:vml" xmlns:wp14="http://schemas.microsoft.com/office/word/2010/wordprocessingDrawing" xmlns:wp="http://schemas.openxmlformats.org/drawingml/2006/wordprocessingDrawing" xmlns:w10="urn:schemas-microsoft-com:office:word" xmlns:w="http://schemas.openxmlformats.org/wordprocessingml/2006/main" xmlns:w14="http://schemas.microsoft.com/office/word/2010/wordml" xmlns:w15="http://schemas.microsoft.com/office/word/2012/wordml" xmlns:w16cex="http://schemas.microsoft.com/office/word/2018/wordml/cex" xmlns:w16cid="http://schemas.microsoft.com/office/word/2016/wordml/cid" xmlns:w16="http://schemas.microsoft.com/office/word/2018/wordml" xmlns:w16sdtdh="http://schemas.microsoft.com/office/word/2020/wordml/sdtdatahash" xmlns:w16se="http://schemas.microsoft.com/office/word/2015/wordml/symex" xmlns:wpg="http://schemas.microsoft.com/office/word/2010/wordprocessingGroup" xmlns:wpi="http://schemas.microsoft.com/office/word/2010/wordprocessingInk" xmlns:wne="http://schemas.microsoft.com/office/word/2006/wordml" xmlns:wps="http://schemas.microsoft.com/office/word/2010/wordprocessingShape" mc:Ignorable="w14 w15 w16se w16cid w16 w16cex w16sdtdh wp14">
+  <w16cid:commentId w16cid:paraId="2D232A4C" w16cid:durableId="26432682"/>
+  <w16cid:commentId w16cid:paraId="391A7D93" w16cid:durableId="26432683"/>
+  <w16cid:commentId w16cid:paraId="485053AF" w16cid:durableId="26432684"/>
+  <w16cid:commentId w16cid:paraId="4CA72DE6" w16cid:durableId="26432685"/>
+  <w16cid:commentId w16cid:paraId="4498BBC7" w16cid:durableId="26432686"/>
+  <w16cid:commentId w16cid:paraId="3268985C" w16cid:durableId="26432687"/>
+  <w16cid:commentId w16cid:paraId="71A9DDCE" w16cid:durableId="26432688"/>
+  <w16cid:commentId w16cid:paraId="414DB137" w16cid:durableId="26432689"/>
+  <w16cid:commentId w16cid:paraId="0251A87B" w16cid:durableId="2643268A"/>
+  <w16cid:commentId w16cid:paraId="11B93673" w16cid:durableId="2643268B"/>
+  <w16cid:commentId w16cid:paraId="096AA35D" w16cid:durableId="2643268C"/>
+  <w16cid:commentId w16cid:paraId="5B09D923" w16cid:durableId="2643268D"/>
+  <w16cid:commentId w16cid:paraId="23DBEFF4" w16cid:durableId="2643268E"/>
+</w16cid:commentsIds>
+</file>
+
 <file path=word/people.xml><?xml version="1.0" encoding="utf-8"?>
-<w15:people xmlns:wpc="http://schemas.microsoft.com/office/word/2010/wordprocessingCanvas" xmlns:mc="http://schemas.openxmlformats.org/markup-compatibility/2006" xmlns:o="urn:schemas-microsoft-com:office:office" xmlns:r="http://schemas.openxmlformats.org/officeDocument/2006/relationships" xmlns:m="http://schemas.openxmlformats.org/officeDocument/2006/math" xmlns:v="urn:schemas-microsoft-com:vml" xmlns:wp14="http://schemas.microsoft.com/office/word/2010/wordprocessingDrawing" xmlns:wp="http://schemas.openxmlformats.org/drawingml/2006/wordprocessingDrawing" xmlns:w10="urn:schemas-microsoft-com:office:word" xmlns:w="http://schemas.openxmlformats.org/wordprocessingml/2006/main" xmlns:w14="http://schemas.microsoft.com/office/word/2010/wordml" xmlns:w15="http://schemas.microsoft.com/office/word/2012/wordml" xmlns:wpg="http://schemas.microsoft.com/office/word/2010/wordprocessingGroup" xmlns:wpi="http://schemas.microsoft.com/office/word/2010/wordprocessingInk" xmlns:wne="http://schemas.microsoft.com/office/word/2006/wordml" xmlns:wps="http://schemas.microsoft.com/office/word/2010/wordprocessingShape" mc:Ignorable="w14 w15 wp14">
+<w15:people xmlns:wpc="http://schemas.microsoft.com/office/word/2010/wordprocessingCanvas" xmlns:cx="http://schemas.microsoft.com/office/drawing/2014/chartex" xmlns:cx1="http://schemas.microsoft.com/office/drawing/2015/9/8/chartex" xmlns:cx2="http://schemas.microsoft.com/office/drawing/2015/10/21/chartex" xmlns:cx3="http://schemas.microsoft.com/office/drawing/2016/5/9/chartex" xmlns:cx4="http://schemas.microsoft.com/office/drawing/2016/5/10/chartex" xmlns:cx5="http://schemas.microsoft.com/office/drawing/2016/5/11/chartex" xmlns:cx6="http://schemas.microsoft.com/office/drawing/2016/5/12/chartex" xmlns:cx7="http://schemas.microsoft.com/office/drawing/2016/5/13/chartex" xmlns:cx8="http://schemas.microsoft.com/office/drawing/2016/5/14/chartex" xmlns:mc="http://schemas.openxmlformats.org/markup-compatibility/2006" xmlns:aink="http://schemas.microsoft.com/office/drawing/2016/ink" xmlns:am3d="http://schemas.microsoft.com/office/drawing/2017/model3d" xmlns:o="urn:schemas-microsoft-com:office:office" xmlns:r="http://schemas.openxmlformats.org/officeDocument/2006/relationships" xmlns:m="http://schemas.openxmlformats.org/officeDocument/2006/math" xmlns:v="urn:schemas-microsoft-com:vml" xmlns:wp14="http://schemas.microsoft.com/office/word/2010/wordprocessingDrawing" xmlns:wp="http://schemas.openxmlformats.org/drawingml/2006/wordprocessingDrawing" xmlns:w10="urn:schemas-microsoft-com:office:word" xmlns:w="http://schemas.openxmlformats.org/wordprocessingml/2006/main" xmlns:w14="http://schemas.microsoft.com/office/word/2010/wordml" xmlns:w15="http://schemas.microsoft.com/office/word/2012/wordml" xmlns:w16cex="http://schemas.microsoft.com/office/word/2018/wordml/cex" xmlns:w16cid="http://schemas.microsoft.com/office/word/2016/wordml/cid" xmlns:w16="http://schemas.microsoft.com/office/word/2018/wordml" xmlns:w16sdtdh="http://schemas.microsoft.com/office/word/2020/wordml/sdtdatahash" xmlns:w16se="http://schemas.microsoft.com/office/word/2015/wordml/symex" xmlns:wpg="http://schemas.microsoft.com/office/word/2010/wordprocessingGroup" xmlns:wpi="http://schemas.microsoft.com/office/word/2010/wordprocessingInk" xmlns:wne="http://schemas.microsoft.com/office/word/2006/wordml" xmlns:wps="http://schemas.microsoft.com/office/word/2010/wordprocessingShape" mc:Ignorable="w14 w15 w16se w16cid w16 w16cex w16sdtdh wp14">
   <w15:person w15:author="Christopher F. Laferl">
     <w15:presenceInfo w15:providerId="Windows Live" w15:userId="bf156334d2a93e2d"/>
   </w15:person>
@@ -4276,7 +4206,7 @@
 </file>
 
 <file path=word/styles.xml><?xml version="1.0" encoding="utf-8"?>
-<w:styles xmlns:mc="http://schemas.openxmlformats.org/markup-compatibility/2006" xmlns:r="http://schemas.openxmlformats.org/officeDocument/2006/relationships" xmlns:w="http://schemas.openxmlformats.org/wordprocessingml/2006/main" xmlns:w14="http://schemas.microsoft.com/office/word/2010/wordml" xmlns:w15="http://schemas.microsoft.com/office/word/2012/wordml" mc:Ignorable="w14 w15">
+<w:styles xmlns:mc="http://schemas.openxmlformats.org/markup-compatibility/2006" xmlns:r="http://schemas.openxmlformats.org/officeDocument/2006/relationships" xmlns:w="http://schemas.openxmlformats.org/wordprocessingml/2006/main" xmlns:w14="http://schemas.microsoft.com/office/word/2010/wordml" xmlns:w15="http://schemas.microsoft.com/office/word/2012/wordml" xmlns:w16cex="http://schemas.microsoft.com/office/word/2018/wordml/cex" xmlns:w16cid="http://schemas.microsoft.com/office/word/2016/wordml/cid" xmlns:w16="http://schemas.microsoft.com/office/word/2018/wordml" xmlns:w16sdtdh="http://schemas.microsoft.com/office/word/2020/wordml/sdtdatahash" xmlns:w16se="http://schemas.microsoft.com/office/word/2015/wordml/symex" mc:Ignorable="w14 w15 w16se w16cid w16 w16cex w16sdtdh">
   <w:docDefaults>
     <w:rPrDefault>
       <w:rPr>
@@ -4292,7 +4222,7 @@
       </w:pPr>
     </w:pPrDefault>
   </w:docDefaults>
-  <w:latentStyles w:defLockedState="0" w:defUIPriority="99" w:defSemiHidden="0" w:defUnhideWhenUsed="0" w:defQFormat="0" w:count="371">
+  <w:latentStyles w:defLockedState="0" w:defUIPriority="99" w:defSemiHidden="0" w:defUnhideWhenUsed="0" w:defQFormat="0" w:count="376">
     <w:lsdException w:name="Normal" w:uiPriority="0" w:qFormat="1"/>
     <w:lsdException w:name="heading 1" w:uiPriority="9" w:qFormat="1"/>
     <w:lsdException w:name="heading 2" w:semiHidden="1" w:uiPriority="9" w:unhideWhenUsed="1" w:qFormat="1"/>
@@ -4664,6 +4594,11 @@
     <w:lsdException w:name="List Table 5 Dark Accent 6" w:uiPriority="50"/>
     <w:lsdException w:name="List Table 6 Colorful Accent 6" w:uiPriority="51"/>
     <w:lsdException w:name="List Table 7 Colorful Accent 6" w:uiPriority="52"/>
+    <w:lsdException w:name="Mention" w:semiHidden="1" w:unhideWhenUsed="1"/>
+    <w:lsdException w:name="Smart Hyperlink" w:semiHidden="1" w:unhideWhenUsed="1"/>
+    <w:lsdException w:name="Hashtag" w:semiHidden="1" w:unhideWhenUsed="1"/>
+    <w:lsdException w:name="Unresolved Mention" w:semiHidden="1" w:unhideWhenUsed="1"/>
+    <w:lsdException w:name="Smart Link" w:semiHidden="1" w:unhideWhenUsed="1"/>
   </w:latentStyles>
   <w:style w:type="paragraph" w:default="1" w:styleId="Standard">
     <w:name w:val="Normal"/>
